--- a/1-regression-analysis-and-predictive-models/regression-analysis-and-predictive-models-demo-notes.docx
+++ b/1-regression-analysis-and-predictive-models/regression-analysis-and-predictive-models-demo-notes.docx
@@ -1206,6 +1206,9 @@
         </w:rPr>
       </w:pPr>
       <w:r>
+        <w:rPr>
+          <w:noProof/>
+        </w:rPr>
         <w:drawing>
           <wp:inline distT="0" distB="0" distL="0" distR="0" wp14:anchorId="0A078FBA" wp14:editId="79CE0128">
             <wp:extent cx="3032760" cy="2217420"/>
@@ -1367,13 +1370,7 @@
         <w:rPr>
           <w:rFonts w:ascii="Consolas" w:hAnsi="Consolas"/>
         </w:rPr>
-        <w:t>linear</w:t>
-      </w:r>
-      <w:r>
-        <w:rPr>
-          <w:rFonts w:ascii="Consolas" w:hAnsi="Consolas"/>
-        </w:rPr>
-        <w:t>-diagnostics</w:t>
+        <w:t>linear-diagnostics</w:t>
       </w:r>
       <w:r>
         <w:rPr>
@@ -1485,6 +1482,539 @@
           <w:sz w:val="24"/>
           <w:szCs w:val="24"/>
         </w:rPr>
+        <w:t>Interaction term</w:t>
+      </w:r>
+      <w:r>
+        <w:rPr>
+          <w:rFonts w:ascii="Pragmatica" w:hAnsi="Pragmatica"/>
+          <w:b/>
+          <w:bCs/>
+          <w:sz w:val="24"/>
+          <w:szCs w:val="24"/>
+        </w:rPr>
+        <w:t>s</w:t>
+      </w:r>
+    </w:p>
+    <w:p>
+      <w:pPr>
+        <w:spacing w:line="360" w:lineRule="auto"/>
+        <w:rPr>
+          <w:rFonts w:ascii="Pragmatica" w:hAnsi="Pragmatica"/>
+          <w:sz w:val="24"/>
+          <w:szCs w:val="24"/>
+        </w:rPr>
+      </w:pPr>
+      <w:r>
+        <w:rPr>
+          <w:rFonts w:ascii="Pragmatica" w:hAnsi="Pragmatica"/>
+          <w:sz w:val="24"/>
+          <w:szCs w:val="24"/>
+        </w:rPr>
+        <w:t xml:space="preserve">Demo: </w:t>
+      </w:r>
+    </w:p>
+    <w:p>
+      <w:pPr>
+        <w:spacing w:line="360" w:lineRule="auto"/>
+        <w:rPr>
+          <w:rFonts w:ascii="Pragmatica" w:hAnsi="Pragmatica"/>
+          <w:sz w:val="24"/>
+          <w:szCs w:val="24"/>
+        </w:rPr>
+      </w:pPr>
+    </w:p>
+    <w:p>
+      <w:pPr>
+        <w:spacing w:line="360" w:lineRule="auto"/>
+        <w:rPr>
+          <w:rFonts w:ascii="Pragmatica" w:hAnsi="Pragmatica"/>
+          <w:sz w:val="24"/>
+          <w:szCs w:val="24"/>
+        </w:rPr>
+      </w:pPr>
+      <w:r>
+        <w:rPr>
+          <w:rFonts w:ascii="Pragmatica" w:hAnsi="Pragmatica"/>
+          <w:sz w:val="24"/>
+          <w:szCs w:val="24"/>
+        </w:rPr>
+        <w:t xml:space="preserve">We will want to run the model first without the interaction effects to establish significance with the two variables. If they are not both significant we should not include both. </w:t>
+      </w:r>
+    </w:p>
+    <w:p>
+      <w:pPr>
+        <w:spacing w:line="360" w:lineRule="auto"/>
+        <w:rPr>
+          <w:rFonts w:ascii="Pragmatica" w:hAnsi="Pragmatica"/>
+          <w:sz w:val="24"/>
+          <w:szCs w:val="24"/>
+        </w:rPr>
+      </w:pPr>
+      <w:r>
+        <w:rPr>
+          <w:rFonts w:ascii="Pragmatica" w:hAnsi="Pragmatica"/>
+          <w:sz w:val="24"/>
+          <w:szCs w:val="24"/>
+        </w:rPr>
+        <w:t xml:space="preserve">Run and let’s monitor the R-square. </w:t>
+      </w:r>
+    </w:p>
+    <w:p>
+      <w:pPr>
+        <w:spacing w:line="360" w:lineRule="auto"/>
+        <w:rPr>
+          <w:rFonts w:ascii="Pragmatica" w:hAnsi="Pragmatica"/>
+          <w:b/>
+          <w:bCs/>
+          <w:sz w:val="24"/>
+          <w:szCs w:val="24"/>
+        </w:rPr>
+      </w:pPr>
+    </w:p>
+    <w:p>
+      <w:pPr>
+        <w:spacing w:line="360" w:lineRule="auto"/>
+        <w:rPr>
+          <w:rFonts w:ascii="Pragmatica" w:hAnsi="Pragmatica"/>
+          <w:b/>
+          <w:bCs/>
+          <w:sz w:val="24"/>
+          <w:szCs w:val="24"/>
+        </w:rPr>
+      </w:pPr>
+      <w:r>
+        <w:rPr>
+          <w:rFonts w:ascii="Pragmatica" w:hAnsi="Pragmatica"/>
+          <w:b/>
+          <w:bCs/>
+          <w:sz w:val="24"/>
+          <w:szCs w:val="24"/>
+        </w:rPr>
+        <w:t>Linear regression with categorical IV’s</w:t>
+      </w:r>
+    </w:p>
+    <w:p>
+      <w:pPr>
+        <w:spacing w:line="360" w:lineRule="auto"/>
+        <w:rPr>
+          <w:rFonts w:ascii="Consolas" w:hAnsi="Consolas"/>
+          <w:sz w:val="24"/>
+          <w:szCs w:val="24"/>
+        </w:rPr>
+      </w:pPr>
+      <w:r>
+        <w:rPr>
+          <w:rFonts w:ascii="Pragmatica" w:hAnsi="Pragmatica"/>
+          <w:b/>
+          <w:bCs/>
+          <w:sz w:val="24"/>
+          <w:szCs w:val="24"/>
+        </w:rPr>
+        <w:t xml:space="preserve">Demo: </w:t>
+      </w:r>
+      <w:r>
+        <w:rPr>
+          <w:rFonts w:ascii="Consolas" w:hAnsi="Consolas"/>
+          <w:sz w:val="24"/>
+          <w:szCs w:val="24"/>
+        </w:rPr>
+        <w:t>mpg-dummy.xlsx</w:t>
+      </w:r>
+    </w:p>
+    <w:p>
+      <w:pPr>
+        <w:pStyle w:val="ListParagraph"/>
+        <w:numPr>
+          <w:ilvl w:val="0"/>
+          <w:numId w:val="24"/>
+        </w:numPr>
+        <w:spacing w:line="360" w:lineRule="auto"/>
+        <w:rPr>
+          <w:rFonts w:ascii="Pragmatica" w:hAnsi="Pragmatica"/>
+        </w:rPr>
+      </w:pPr>
+      <w:r>
+        <w:rPr>
+          <w:rFonts w:ascii="Pragmatica" w:hAnsi="Pragmatica"/>
+        </w:rPr>
+        <w:t>We want to model the influence of weight and origin on mpg. Because origin is categorical, we will create dummy variables to include as IV’s.</w:t>
+      </w:r>
+    </w:p>
+    <w:p>
+      <w:pPr>
+        <w:pStyle w:val="ListParagraph"/>
+        <w:numPr>
+          <w:ilvl w:val="1"/>
+          <w:numId w:val="24"/>
+        </w:numPr>
+        <w:spacing w:line="360" w:lineRule="auto"/>
+        <w:rPr>
+          <w:rFonts w:ascii="Pragmatica" w:hAnsi="Pragmatica"/>
+        </w:rPr>
+      </w:pPr>
+      <w:r>
+        <w:rPr>
+          <w:rFonts w:ascii="Pragmatica" w:hAnsi="Pragmatica"/>
+        </w:rPr>
+        <w:t>Origin takes three values: USA, Europe and Asia. We will encode Europe as one dummy variable, and Asia another. USA is implied when both dummies are set to zero. We will not include this column in our regression since it’s all zeros.</w:t>
+      </w:r>
+    </w:p>
+    <w:p>
+      <w:pPr>
+        <w:spacing w:line="360" w:lineRule="auto"/>
+        <w:rPr>
+          <w:rFonts w:ascii="Pragmatica" w:hAnsi="Pragmatica"/>
+        </w:rPr>
+      </w:pPr>
+      <w:r>
+        <w:rPr>
+          <w:noProof/>
+        </w:rPr>
+        <w:lastRenderedPageBreak/>
+        <w:drawing>
+          <wp:inline distT="0" distB="0" distL="0" distR="0" wp14:anchorId="6212217D" wp14:editId="4576AC7B">
+            <wp:extent cx="5943600" cy="3585210"/>
+            <wp:effectExtent l="0" t="0" r="0" b="0"/>
+            <wp:docPr id="25" name="Picture 25"/>
+            <wp:cNvGraphicFramePr>
+              <a:graphicFrameLocks xmlns:a="http://schemas.openxmlformats.org/drawingml/2006/main" noChangeAspect="1"/>
+            </wp:cNvGraphicFramePr>
+            <a:graphic xmlns:a="http://schemas.openxmlformats.org/drawingml/2006/main">
+              <a:graphicData uri="http://schemas.openxmlformats.org/drawingml/2006/picture">
+                <pic:pic xmlns:pic="http://schemas.openxmlformats.org/drawingml/2006/picture">
+                  <pic:nvPicPr>
+                    <pic:cNvPr id="1" name=""/>
+                    <pic:cNvPicPr/>
+                  </pic:nvPicPr>
+                  <pic:blipFill>
+                    <a:blip r:embed="rId20"/>
+                    <a:stretch>
+                      <a:fillRect/>
+                    </a:stretch>
+                  </pic:blipFill>
+                  <pic:spPr>
+                    <a:xfrm>
+                      <a:off x="0" y="0"/>
+                      <a:ext cx="5943600" cy="3585210"/>
+                    </a:xfrm>
+                    <a:prstGeom prst="rect">
+                      <a:avLst/>
+                    </a:prstGeom>
+                  </pic:spPr>
+                </pic:pic>
+              </a:graphicData>
+            </a:graphic>
+          </wp:inline>
+        </w:drawing>
+      </w:r>
+    </w:p>
+    <w:p>
+      <w:pPr>
+        <w:spacing w:line="360" w:lineRule="auto"/>
+        <w:rPr>
+          <w:rFonts w:ascii="Pragmatica" w:hAnsi="Pragmatica"/>
+          <w:b/>
+          <w:bCs/>
+          <w:sz w:val="24"/>
+          <w:szCs w:val="24"/>
+        </w:rPr>
+      </w:pPr>
+    </w:p>
+    <w:p>
+      <w:pPr>
+        <w:pStyle w:val="ListParagraph"/>
+        <w:numPr>
+          <w:ilvl w:val="0"/>
+          <w:numId w:val="24"/>
+        </w:numPr>
+        <w:spacing w:line="360" w:lineRule="auto"/>
+        <w:rPr>
+          <w:rFonts w:ascii="Pragmatica" w:hAnsi="Pragmatica"/>
+        </w:rPr>
+      </w:pPr>
+      <w:r>
+        <w:rPr>
+          <w:rFonts w:ascii="Pragmatica" w:hAnsi="Pragmatica"/>
+        </w:rPr>
+        <w:t>Run the</w:t>
+      </w:r>
+      <w:r>
+        <w:rPr>
+          <w:rFonts w:ascii="Pragmatica" w:hAnsi="Pragmatica"/>
+        </w:rPr>
+        <w:t xml:space="preserve"> regression from the </w:t>
+      </w:r>
+      <w:proofErr w:type="spellStart"/>
+      <w:r>
+        <w:rPr>
+          <w:rFonts w:ascii="Pragmatica" w:hAnsi="Pragmatica"/>
+        </w:rPr>
+        <w:t>ToolPak</w:t>
+      </w:r>
+      <w:proofErr w:type="spellEnd"/>
+      <w:r>
+        <w:rPr>
+          <w:rFonts w:ascii="Pragmatica" w:hAnsi="Pragmatica"/>
+        </w:rPr>
+        <w:t>, exporting the results to cell K1 of the same worksheet</w:t>
+      </w:r>
+      <w:r>
+        <w:rPr>
+          <w:rFonts w:ascii="Pragmatica" w:hAnsi="Pragmatica"/>
+        </w:rPr>
+        <w:t>. You will get the following results.</w:t>
+      </w:r>
+    </w:p>
+    <w:p>
+      <w:pPr>
+        <w:pStyle w:val="ListParagraph"/>
+        <w:numPr>
+          <w:ilvl w:val="1"/>
+          <w:numId w:val="24"/>
+        </w:numPr>
+        <w:spacing w:line="360" w:lineRule="auto"/>
+        <w:rPr>
+          <w:rFonts w:ascii="Pragmatica" w:hAnsi="Pragmatica"/>
+        </w:rPr>
+      </w:pPr>
+      <w:r>
+        <w:rPr>
+          <w:rFonts w:ascii="Pragmatica" w:hAnsi="Pragmatica"/>
+        </w:rPr>
+        <w:t xml:space="preserve">These value give the coefficients to include with our dummy-coded variables. </w:t>
+      </w:r>
+    </w:p>
+    <w:p>
+      <w:pPr>
+        <w:pStyle w:val="ListParagraph"/>
+        <w:numPr>
+          <w:ilvl w:val="2"/>
+          <w:numId w:val="24"/>
+        </w:numPr>
+        <w:spacing w:line="360" w:lineRule="auto"/>
+        <w:rPr>
+          <w:rFonts w:ascii="Pragmatica" w:hAnsi="Pragmatica"/>
+        </w:rPr>
+      </w:pPr>
+      <w:r>
+        <w:rPr>
+          <w:rFonts w:ascii="Pragmatica" w:hAnsi="Pragmatica"/>
+        </w:rPr>
+        <w:t xml:space="preserve">Because the dummy-code for USA was left to zero, this becomes our reference category. We see here </w:t>
+      </w:r>
+      <w:r>
+        <w:rPr>
+          <w:rFonts w:ascii="Pragmatica" w:hAnsi="Pragmatica"/>
+        </w:rPr>
+        <w:t xml:space="preserve">from the p-values </w:t>
+      </w:r>
+      <w:r>
+        <w:rPr>
+          <w:rFonts w:ascii="Pragmatica" w:hAnsi="Pragmatica"/>
+        </w:rPr>
+        <w:t xml:space="preserve">that </w:t>
+      </w:r>
+      <w:r>
+        <w:rPr>
+          <w:rFonts w:ascii="Pragmatica" w:hAnsi="Pragmatica"/>
+        </w:rPr>
+        <w:t xml:space="preserve">European cars do not have a significantly higher mileage from American cars, but Japanese cars do. </w:t>
+      </w:r>
+    </w:p>
+    <w:p>
+      <w:pPr>
+        <w:pStyle w:val="ListParagraph"/>
+        <w:numPr>
+          <w:ilvl w:val="3"/>
+          <w:numId w:val="24"/>
+        </w:numPr>
+        <w:spacing w:line="360" w:lineRule="auto"/>
+        <w:rPr>
+          <w:rFonts w:ascii="Pragmatica" w:hAnsi="Pragmatica"/>
+        </w:rPr>
+      </w:pPr>
+      <w:r>
+        <w:rPr>
+          <w:rFonts w:ascii="Pragmatica" w:hAnsi="Pragmatica"/>
+        </w:rPr>
+        <w:t xml:space="preserve">However, we cannot keep some dummy variables and drop others. That would lead to inaccurate comparisons across groups. Since this p-value is so close to .05, I will decide to keep it in the model. </w:t>
+      </w:r>
+    </w:p>
+    <w:p>
+      <w:pPr>
+        <w:spacing w:line="360" w:lineRule="auto"/>
+        <w:rPr>
+          <w:rFonts w:ascii="Pragmatica" w:hAnsi="Pragmatica"/>
+        </w:rPr>
+      </w:pPr>
+      <w:r>
+        <w:rPr>
+          <w:noProof/>
+        </w:rPr>
+        <w:lastRenderedPageBreak/>
+        <w:drawing>
+          <wp:inline distT="0" distB="0" distL="0" distR="0" wp14:anchorId="06589F57" wp14:editId="267AEF38">
+            <wp:extent cx="5943600" cy="3124835"/>
+            <wp:effectExtent l="0" t="0" r="0" b="0"/>
+            <wp:docPr id="27" name="Picture 27"/>
+            <wp:cNvGraphicFramePr>
+              <a:graphicFrameLocks xmlns:a="http://schemas.openxmlformats.org/drawingml/2006/main" noChangeAspect="1"/>
+            </wp:cNvGraphicFramePr>
+            <a:graphic xmlns:a="http://schemas.openxmlformats.org/drawingml/2006/main">
+              <a:graphicData uri="http://schemas.openxmlformats.org/drawingml/2006/picture">
+                <pic:pic xmlns:pic="http://schemas.openxmlformats.org/drawingml/2006/picture">
+                  <pic:nvPicPr>
+                    <pic:cNvPr id="1" name=""/>
+                    <pic:cNvPicPr/>
+                  </pic:nvPicPr>
+                  <pic:blipFill>
+                    <a:blip r:embed="rId21"/>
+                    <a:stretch>
+                      <a:fillRect/>
+                    </a:stretch>
+                  </pic:blipFill>
+                  <pic:spPr>
+                    <a:xfrm>
+                      <a:off x="0" y="0"/>
+                      <a:ext cx="5943600" cy="3124835"/>
+                    </a:xfrm>
+                    <a:prstGeom prst="rect">
+                      <a:avLst/>
+                    </a:prstGeom>
+                  </pic:spPr>
+                </pic:pic>
+              </a:graphicData>
+            </a:graphic>
+          </wp:inline>
+        </w:drawing>
+      </w:r>
+    </w:p>
+    <w:p>
+      <w:pPr>
+        <w:pStyle w:val="ListParagraph"/>
+        <w:numPr>
+          <w:ilvl w:val="0"/>
+          <w:numId w:val="24"/>
+        </w:numPr>
+        <w:spacing w:line="360" w:lineRule="auto"/>
+        <w:rPr>
+          <w:rFonts w:ascii="Pragmatica" w:hAnsi="Pragmatica"/>
+        </w:rPr>
+      </w:pPr>
+      <w:r>
+        <w:rPr>
+          <w:rFonts w:ascii="Pragmatica" w:hAnsi="Pragmatica"/>
+        </w:rPr>
+        <w:t>We can now use these coefficients to make point predictions</w:t>
+      </w:r>
+      <w:r>
+        <w:rPr>
+          <w:rFonts w:ascii="Pragmatica" w:hAnsi="Pragmatica"/>
+        </w:rPr>
+        <w:t xml:space="preserve"> in the range O2:S5. Notice that we could technically include each of the dummy-coded variables in our equations; but the non-necessary coefficients are multiplied by zero. </w:t>
+      </w:r>
+      <w:r>
+        <w:rPr>
+          <w:rFonts w:ascii="Pragmatica" w:hAnsi="Pragmatica"/>
+        </w:rPr>
+        <w:t xml:space="preserve"> </w:t>
+      </w:r>
+    </w:p>
+    <w:p>
+      <w:pPr>
+        <w:spacing w:line="360" w:lineRule="auto"/>
+        <w:rPr>
+          <w:rFonts w:ascii="Pragmatica" w:hAnsi="Pragmatica"/>
+          <w:b/>
+          <w:bCs/>
+          <w:sz w:val="24"/>
+          <w:szCs w:val="24"/>
+        </w:rPr>
+      </w:pPr>
+      <w:r>
+        <w:rPr>
+          <w:noProof/>
+        </w:rPr>
+        <w:drawing>
+          <wp:inline distT="0" distB="0" distL="0" distR="0" wp14:anchorId="111FAA6E" wp14:editId="4DD498D9">
+            <wp:extent cx="5943600" cy="2526665"/>
+            <wp:effectExtent l="0" t="0" r="0" b="6985"/>
+            <wp:docPr id="28" name="Picture 28"/>
+            <wp:cNvGraphicFramePr>
+              <a:graphicFrameLocks xmlns:a="http://schemas.openxmlformats.org/drawingml/2006/main" noChangeAspect="1"/>
+            </wp:cNvGraphicFramePr>
+            <a:graphic xmlns:a="http://schemas.openxmlformats.org/drawingml/2006/main">
+              <a:graphicData uri="http://schemas.openxmlformats.org/drawingml/2006/picture">
+                <pic:pic xmlns:pic="http://schemas.openxmlformats.org/drawingml/2006/picture">
+                  <pic:nvPicPr>
+                    <pic:cNvPr id="1" name=""/>
+                    <pic:cNvPicPr/>
+                  </pic:nvPicPr>
+                  <pic:blipFill>
+                    <a:blip r:embed="rId22"/>
+                    <a:stretch>
+                      <a:fillRect/>
+                    </a:stretch>
+                  </pic:blipFill>
+                  <pic:spPr>
+                    <a:xfrm>
+                      <a:off x="0" y="0"/>
+                      <a:ext cx="5943600" cy="2526665"/>
+                    </a:xfrm>
+                    <a:prstGeom prst="rect">
+                      <a:avLst/>
+                    </a:prstGeom>
+                  </pic:spPr>
+                </pic:pic>
+              </a:graphicData>
+            </a:graphic>
+          </wp:inline>
+        </w:drawing>
+      </w:r>
+    </w:p>
+    <w:p>
+      <w:pPr>
+        <w:spacing w:line="360" w:lineRule="auto"/>
+        <w:rPr>
+          <w:rFonts w:ascii="Pragmatica" w:hAnsi="Pragmatica"/>
+          <w:b/>
+          <w:bCs/>
+          <w:sz w:val="24"/>
+          <w:szCs w:val="24"/>
+        </w:rPr>
+      </w:pPr>
+    </w:p>
+    <w:p>
+      <w:pPr>
+        <w:spacing w:line="360" w:lineRule="auto"/>
+        <w:rPr>
+          <w:rFonts w:ascii="Pragmatica" w:hAnsi="Pragmatica"/>
+          <w:b/>
+          <w:bCs/>
+          <w:sz w:val="24"/>
+          <w:szCs w:val="24"/>
+        </w:rPr>
+      </w:pPr>
+    </w:p>
+    <w:p>
+      <w:pPr>
+        <w:spacing w:line="360" w:lineRule="auto"/>
+        <w:rPr>
+          <w:rFonts w:ascii="Pragmatica" w:hAnsi="Pragmatica"/>
+          <w:b/>
+          <w:bCs/>
+          <w:sz w:val="24"/>
+          <w:szCs w:val="24"/>
+        </w:rPr>
+      </w:pPr>
+      <w:r>
+        <w:rPr>
+          <w:rFonts w:ascii="Pragmatica" w:hAnsi="Pragmatica"/>
+          <w:b/>
+          <w:bCs/>
+          <w:sz w:val="24"/>
+          <w:szCs w:val="24"/>
+        </w:rPr>
         <w:t>Logistic regression</w:t>
       </w:r>
     </w:p>
@@ -1505,6 +2035,7 @@
           <w:rFonts w:ascii="Pragmatica" w:hAnsi="Pragmatica"/>
           <w:szCs w:val="20"/>
         </w:rPr>
+        <w:lastRenderedPageBreak/>
         <w:t xml:space="preserve">The Analysis </w:t>
       </w:r>
       <w:proofErr w:type="spellStart"/>
@@ -1606,6 +2137,7 @@
       <w:r>
         <w:rPr>
           <w:rFonts w:ascii="Pragmatica" w:hAnsi="Pragmatica"/>
+          <w:noProof/>
           <w:szCs w:val="20"/>
         </w:rPr>
         <w:drawing>
@@ -1638,7 +2170,7 @@
                     </pic:cNvPicPr>
                   </pic:nvPicPr>
                   <pic:blipFill>
-                    <a:blip r:embed="rId20"/>
+                    <a:blip r:embed="rId23"/>
                     <a:stretch>
                       <a:fillRect/>
                     </a:stretch>
@@ -1686,7 +2218,6 @@
           <w:rFonts w:ascii="Pragmatica" w:hAnsi="Pragmatica"/>
           <w:szCs w:val="20"/>
         </w:rPr>
-        <w:lastRenderedPageBreak/>
         <w:t xml:space="preserve">Demo: </w:t>
       </w:r>
       <w:r>
@@ -1840,394 +2371,12 @@
         <w:rPr>
           <w:noProof/>
         </w:rPr>
+        <w:lastRenderedPageBreak/>
         <w:drawing>
           <wp:inline distT="0" distB="0" distL="0" distR="0" wp14:anchorId="036C4065" wp14:editId="505F52C5">
             <wp:extent cx="5943600" cy="2332355"/>
             <wp:effectExtent l="0" t="0" r="0" b="0"/>
             <wp:docPr id="1" name="Picture 1"/>
-            <wp:cNvGraphicFramePr>
-              <a:graphicFrameLocks xmlns:a="http://schemas.openxmlformats.org/drawingml/2006/main" noChangeAspect="1"/>
-            </wp:cNvGraphicFramePr>
-            <a:graphic xmlns:a="http://schemas.openxmlformats.org/drawingml/2006/main">
-              <a:graphicData uri="http://schemas.openxmlformats.org/drawingml/2006/picture">
-                <pic:pic xmlns:pic="http://schemas.openxmlformats.org/drawingml/2006/picture">
-                  <pic:nvPicPr>
-                    <pic:cNvPr id="1" name=""/>
-                    <pic:cNvPicPr/>
-                  </pic:nvPicPr>
-                  <pic:blipFill>
-                    <a:blip r:embed="rId21"/>
-                    <a:stretch>
-                      <a:fillRect/>
-                    </a:stretch>
-                  </pic:blipFill>
-                  <pic:spPr>
-                    <a:xfrm>
-                      <a:off x="0" y="0"/>
-                      <a:ext cx="5943600" cy="2332355"/>
-                    </a:xfrm>
-                    <a:prstGeom prst="rect">
-                      <a:avLst/>
-                    </a:prstGeom>
-                  </pic:spPr>
-                </pic:pic>
-              </a:graphicData>
-            </a:graphic>
-          </wp:inline>
-        </w:drawing>
-      </w:r>
-    </w:p>
-    <w:p>
-      <w:pPr>
-        <w:rPr>
-          <w:rFonts w:ascii="Pragmatica" w:hAnsi="Pragmatica"/>
-          <w:szCs w:val="20"/>
-        </w:rPr>
-      </w:pPr>
-    </w:p>
-    <w:p>
-      <w:pPr>
-        <w:rPr>
-          <w:rFonts w:ascii="Consolas" w:hAnsi="Consolas"/>
-          <w:szCs w:val="20"/>
-        </w:rPr>
-      </w:pPr>
-      <w:r>
-        <w:rPr>
-          <w:rFonts w:ascii="Pragmatica" w:hAnsi="Pragmatica"/>
-          <w:szCs w:val="20"/>
-        </w:rPr>
-        <w:t xml:space="preserve">Drill: </w:t>
-      </w:r>
-      <w:r>
-        <w:rPr>
-          <w:rFonts w:ascii="Consolas" w:hAnsi="Consolas"/>
-          <w:szCs w:val="20"/>
-        </w:rPr>
-        <w:t>penguin-logistic.xlsx</w:t>
-      </w:r>
-    </w:p>
-    <w:p>
-      <w:pPr>
-        <w:pStyle w:val="ListParagraph"/>
-        <w:numPr>
-          <w:ilvl w:val="0"/>
-          <w:numId w:val="21"/>
-        </w:numPr>
-        <w:rPr>
-          <w:rFonts w:ascii="Pragmatica" w:hAnsi="Pragmatica"/>
-          <w:szCs w:val="20"/>
-        </w:rPr>
-      </w:pPr>
-      <w:proofErr w:type="spellStart"/>
-      <w:r>
-        <w:rPr>
-          <w:rFonts w:ascii="Pragmatica" w:hAnsi="Pragmatica"/>
-          <w:szCs w:val="20"/>
-        </w:rPr>
-        <w:t>XLMiner</w:t>
-      </w:r>
-      <w:proofErr w:type="spellEnd"/>
-      <w:r>
-        <w:rPr>
-          <w:rFonts w:ascii="Pragmatica" w:hAnsi="Pragmatica"/>
-          <w:szCs w:val="20"/>
-        </w:rPr>
-        <w:t xml:space="preserve"> requires that all variables be </w:t>
-      </w:r>
-      <w:r>
-        <w:rPr>
-          <w:rFonts w:ascii="Pragmatica" w:hAnsi="Pragmatica"/>
-          <w:i/>
-          <w:iCs/>
-          <w:szCs w:val="20"/>
-        </w:rPr>
-        <w:t>numeric.</w:t>
-      </w:r>
-      <w:r>
-        <w:rPr>
-          <w:rFonts w:ascii="Pragmatica" w:hAnsi="Pragmatica"/>
-        </w:rPr>
-        <w:t xml:space="preserve"> This means that the</w:t>
-      </w:r>
-      <w:r>
-        <w:t xml:space="preserve"> </w:t>
-      </w:r>
-      <w:r>
-        <w:rPr>
-          <w:rFonts w:ascii="Consolas" w:hAnsi="Consolas"/>
-        </w:rPr>
-        <w:t>MALE</w:t>
-      </w:r>
-      <w:r>
-        <w:t>/</w:t>
-      </w:r>
-      <w:r>
-        <w:rPr>
-          <w:rFonts w:ascii="Consolas" w:hAnsi="Consolas"/>
-        </w:rPr>
-        <w:t>FEMALE</w:t>
-      </w:r>
-      <w:r>
-        <w:t xml:space="preserve"> </w:t>
-      </w:r>
-      <w:r>
-        <w:rPr>
-          <w:rFonts w:ascii="Pragmatica" w:hAnsi="Pragmatica"/>
-        </w:rPr>
-        <w:t xml:space="preserve">labels for </w:t>
-      </w:r>
-      <w:r>
-        <w:rPr>
-          <w:rFonts w:ascii="Consolas" w:hAnsi="Consolas"/>
-        </w:rPr>
-        <w:t>sex</w:t>
-      </w:r>
-      <w:r>
-        <w:rPr>
-          <w:rFonts w:ascii="Pragmatica" w:hAnsi="Pragmatica"/>
-        </w:rPr>
-        <w:t xml:space="preserve"> should be converted into 0’s and 1’s.</w:t>
-      </w:r>
-    </w:p>
-    <w:p>
-      <w:pPr>
-        <w:rPr>
-          <w:rFonts w:ascii="Pragmatica" w:hAnsi="Pragmatica"/>
-          <w:szCs w:val="20"/>
-        </w:rPr>
-      </w:pPr>
-    </w:p>
-    <w:p>
-      <w:pPr>
-        <w:rPr>
-          <w:rFonts w:ascii="Pragmatica" w:hAnsi="Pragmatica"/>
-          <w:szCs w:val="20"/>
-        </w:rPr>
-      </w:pPr>
-      <w:r>
-        <w:rPr>
-          <w:noProof/>
-        </w:rPr>
-        <w:drawing>
-          <wp:inline distT="0" distB="0" distL="0" distR="0" wp14:anchorId="21C91EAC" wp14:editId="6CCB4176">
-            <wp:extent cx="5943600" cy="1833245"/>
-            <wp:effectExtent l="0" t="0" r="0" b="0"/>
-            <wp:docPr id="18" name="Picture 18"/>
-            <wp:cNvGraphicFramePr>
-              <a:graphicFrameLocks xmlns:a="http://schemas.openxmlformats.org/drawingml/2006/main" noChangeAspect="1"/>
-            </wp:cNvGraphicFramePr>
-            <a:graphic xmlns:a="http://schemas.openxmlformats.org/drawingml/2006/main">
-              <a:graphicData uri="http://schemas.openxmlformats.org/drawingml/2006/picture">
-                <pic:pic xmlns:pic="http://schemas.openxmlformats.org/drawingml/2006/picture">
-                  <pic:nvPicPr>
-                    <pic:cNvPr id="1" name=""/>
-                    <pic:cNvPicPr/>
-                  </pic:nvPicPr>
-                  <pic:blipFill>
-                    <a:blip r:embed="rId22"/>
-                    <a:stretch>
-                      <a:fillRect/>
-                    </a:stretch>
-                  </pic:blipFill>
-                  <pic:spPr>
-                    <a:xfrm>
-                      <a:off x="0" y="0"/>
-                      <a:ext cx="5943600" cy="1833245"/>
-                    </a:xfrm>
-                    <a:prstGeom prst="rect">
-                      <a:avLst/>
-                    </a:prstGeom>
-                  </pic:spPr>
-                </pic:pic>
-              </a:graphicData>
-            </a:graphic>
-          </wp:inline>
-        </w:drawing>
-      </w:r>
-    </w:p>
-    <w:p>
-      <w:pPr>
-        <w:rPr>
-          <w:rFonts w:ascii="Pragmatica" w:hAnsi="Pragmatica"/>
-          <w:szCs w:val="20"/>
-        </w:rPr>
-      </w:pPr>
-    </w:p>
-    <w:p>
-      <w:pPr>
-        <w:pStyle w:val="ListParagraph"/>
-        <w:numPr>
-          <w:ilvl w:val="0"/>
-          <w:numId w:val="21"/>
-        </w:numPr>
-        <w:rPr>
-          <w:rFonts w:ascii="Pragmatica" w:hAnsi="Pragmatica"/>
-          <w:szCs w:val="20"/>
-        </w:rPr>
-      </w:pPr>
-      <w:proofErr w:type="spellStart"/>
-      <w:r>
-        <w:rPr>
-          <w:rFonts w:ascii="Consolas" w:hAnsi="Consolas"/>
-          <w:szCs w:val="20"/>
-        </w:rPr>
-        <w:t>flipper_length_mm</w:t>
-      </w:r>
-      <w:proofErr w:type="spellEnd"/>
-      <w:r>
-        <w:rPr>
-          <w:rFonts w:ascii="Pragmatica" w:hAnsi="Pragmatica"/>
-          <w:szCs w:val="20"/>
-        </w:rPr>
-        <w:t xml:space="preserve"> is not significant, so drop it and re-run.</w:t>
-      </w:r>
-    </w:p>
-    <w:p>
-      <w:pPr>
-        <w:rPr>
-          <w:rFonts w:ascii="Pragmatica" w:hAnsi="Pragmatica"/>
-          <w:szCs w:val="20"/>
-        </w:rPr>
-      </w:pPr>
-      <w:r>
-        <w:rPr>
-          <w:noProof/>
-        </w:rPr>
-        <w:lastRenderedPageBreak/>
-        <w:drawing>
-          <wp:inline distT="0" distB="0" distL="0" distR="0" wp14:anchorId="14170737" wp14:editId="66067EA3">
-            <wp:extent cx="5943600" cy="2401570"/>
-            <wp:effectExtent l="0" t="0" r="0" b="0"/>
-            <wp:docPr id="19" name="Picture 19"/>
-            <wp:cNvGraphicFramePr>
-              <a:graphicFrameLocks xmlns:a="http://schemas.openxmlformats.org/drawingml/2006/main" noChangeAspect="1"/>
-            </wp:cNvGraphicFramePr>
-            <a:graphic xmlns:a="http://schemas.openxmlformats.org/drawingml/2006/main">
-              <a:graphicData uri="http://schemas.openxmlformats.org/drawingml/2006/picture">
-                <pic:pic xmlns:pic="http://schemas.openxmlformats.org/drawingml/2006/picture">
-                  <pic:nvPicPr>
-                    <pic:cNvPr id="1" name=""/>
-                    <pic:cNvPicPr/>
-                  </pic:nvPicPr>
-                  <pic:blipFill>
-                    <a:blip r:embed="rId23"/>
-                    <a:stretch>
-                      <a:fillRect/>
-                    </a:stretch>
-                  </pic:blipFill>
-                  <pic:spPr>
-                    <a:xfrm>
-                      <a:off x="0" y="0"/>
-                      <a:ext cx="5943600" cy="2401570"/>
-                    </a:xfrm>
-                    <a:prstGeom prst="rect">
-                      <a:avLst/>
-                    </a:prstGeom>
-                  </pic:spPr>
-                </pic:pic>
-              </a:graphicData>
-            </a:graphic>
-          </wp:inline>
-        </w:drawing>
-      </w:r>
-    </w:p>
-    <w:p>
-      <w:pPr>
-        <w:rPr>
-          <w:rFonts w:ascii="Pragmatica" w:hAnsi="Pragmatica"/>
-          <w:szCs w:val="20"/>
-        </w:rPr>
-      </w:pPr>
-    </w:p>
-    <w:p>
-      <w:pPr>
-        <w:rPr>
-          <w:rFonts w:ascii="Consolas" w:hAnsi="Consolas"/>
-          <w:szCs w:val="20"/>
-        </w:rPr>
-      </w:pPr>
-      <w:r>
-        <w:rPr>
-          <w:rFonts w:ascii="Pragmatica" w:hAnsi="Pragmatica"/>
-          <w:szCs w:val="20"/>
-        </w:rPr>
-        <w:t>Demo</w:t>
-      </w:r>
-      <w:r>
-        <w:rPr>
-          <w:rFonts w:ascii="Pragmatica" w:hAnsi="Pragmatica"/>
-          <w:szCs w:val="20"/>
-        </w:rPr>
-        <w:t xml:space="preserve">: </w:t>
-      </w:r>
-      <w:r>
-        <w:rPr>
-          <w:rFonts w:ascii="Consolas" w:hAnsi="Consolas"/>
-          <w:szCs w:val="20"/>
-        </w:rPr>
-        <w:t>occupancy-diagnostics</w:t>
-      </w:r>
-      <w:r>
-        <w:rPr>
-          <w:rFonts w:ascii="Consolas" w:hAnsi="Consolas"/>
-          <w:szCs w:val="20"/>
-        </w:rPr>
-        <w:t>.xlsx</w:t>
-      </w:r>
-    </w:p>
-    <w:p>
-      <w:pPr>
-        <w:pStyle w:val="ListParagraph"/>
-        <w:numPr>
-          <w:ilvl w:val="0"/>
-          <w:numId w:val="22"/>
-        </w:numPr>
-        <w:rPr>
-          <w:rFonts w:ascii="Pragmatica" w:hAnsi="Pragmatica"/>
-          <w:szCs w:val="20"/>
-        </w:rPr>
-      </w:pPr>
-      <w:r>
-        <w:rPr>
-          <w:rFonts w:ascii="Pragmatica" w:hAnsi="Pragmatica"/>
-          <w:szCs w:val="20"/>
-        </w:rPr>
-        <w:t xml:space="preserve">The equation to find the probability is a doozy, but this </w:t>
-      </w:r>
-      <w:r>
-        <w:rPr>
-          <w:rFonts w:ascii="Pragmatica" w:hAnsi="Pragmatica"/>
-          <w:szCs w:val="20"/>
-        </w:rPr>
-        <w:t>comes from the logit equation. Read through it to interpret!</w:t>
-      </w:r>
-    </w:p>
-    <w:p>
-      <w:pPr>
-        <w:rPr>
-          <w:rFonts w:ascii="Pragmatica" w:hAnsi="Pragmatica"/>
-          <w:szCs w:val="20"/>
-        </w:rPr>
-      </w:pPr>
-    </w:p>
-    <w:p>
-      <w:pPr>
-        <w:ind w:left="360"/>
-        <w:rPr>
-          <w:rFonts w:ascii="Pragmatica" w:hAnsi="Pragmatica"/>
-          <w:szCs w:val="20"/>
-        </w:rPr>
-      </w:pPr>
-      <w:r>
-        <w:rPr>
-          <w:noProof/>
-        </w:rPr>
-        <w:drawing>
-          <wp:inline distT="0" distB="0" distL="0" distR="0" wp14:anchorId="663CC844" wp14:editId="0B3395E6">
-            <wp:extent cx="5943600" cy="3343275"/>
-            <wp:effectExtent l="0" t="0" r="0" b="9525"/>
-            <wp:docPr id="20" name="Picture 20"/>
             <wp:cNvGraphicFramePr>
               <a:graphicFrameLocks xmlns:a="http://schemas.openxmlformats.org/drawingml/2006/main" noChangeAspect="1"/>
             </wp:cNvGraphicFramePr>
@@ -2247,7 +2396,7 @@
                   <pic:spPr>
                     <a:xfrm>
                       <a:off x="0" y="0"/>
-                      <a:ext cx="5943600" cy="3343275"/>
+                      <a:ext cx="5943600" cy="2332355"/>
                     </a:xfrm>
                     <a:prstGeom prst="rect">
                       <a:avLst/>
@@ -2262,31 +2411,115 @@
     </w:p>
     <w:p>
       <w:pPr>
-        <w:ind w:left="360"/>
         <w:rPr>
           <w:rFonts w:ascii="Pragmatica" w:hAnsi="Pragmatica"/>
           <w:szCs w:val="20"/>
         </w:rPr>
       </w:pPr>
+    </w:p>
+    <w:p>
+      <w:pPr>
+        <w:rPr>
+          <w:rFonts w:ascii="Consolas" w:hAnsi="Consolas"/>
+          <w:szCs w:val="20"/>
+        </w:rPr>
+      </w:pPr>
+      <w:r>
+        <w:rPr>
+          <w:rFonts w:ascii="Pragmatica" w:hAnsi="Pragmatica"/>
+          <w:szCs w:val="20"/>
+        </w:rPr>
+        <w:t xml:space="preserve">Drill: </w:t>
+      </w:r>
+      <w:r>
+        <w:rPr>
+          <w:rFonts w:ascii="Consolas" w:hAnsi="Consolas"/>
+          <w:szCs w:val="20"/>
+        </w:rPr>
+        <w:t>penguin-logistic.xlsx</w:t>
+      </w:r>
     </w:p>
     <w:p>
       <w:pPr>
         <w:pStyle w:val="ListParagraph"/>
         <w:numPr>
           <w:ilvl w:val="0"/>
-          <w:numId w:val="22"/>
+          <w:numId w:val="21"/>
         </w:numPr>
         <w:rPr>
           <w:rFonts w:ascii="Pragmatica" w:hAnsi="Pragmatica"/>
           <w:szCs w:val="20"/>
         </w:rPr>
       </w:pPr>
+      <w:proofErr w:type="spellStart"/>
       <w:r>
         <w:rPr>
           <w:rFonts w:ascii="Pragmatica" w:hAnsi="Pragmatica"/>
           <w:szCs w:val="20"/>
         </w:rPr>
-        <w:t>We can assume that any probability greater than 50% is a “yes,” otherwise “no.” Find this predicted outcome in column G.</w:t>
+        <w:t>XLMiner</w:t>
+      </w:r>
+      <w:proofErr w:type="spellEnd"/>
+      <w:r>
+        <w:rPr>
+          <w:rFonts w:ascii="Pragmatica" w:hAnsi="Pragmatica"/>
+          <w:szCs w:val="20"/>
+        </w:rPr>
+        <w:t xml:space="preserve"> requires that all variables be </w:t>
+      </w:r>
+      <w:r>
+        <w:rPr>
+          <w:rFonts w:ascii="Pragmatica" w:hAnsi="Pragmatica"/>
+          <w:i/>
+          <w:iCs/>
+          <w:szCs w:val="20"/>
+        </w:rPr>
+        <w:t>numeric.</w:t>
+      </w:r>
+      <w:r>
+        <w:rPr>
+          <w:rFonts w:ascii="Pragmatica" w:hAnsi="Pragmatica"/>
+        </w:rPr>
+        <w:t xml:space="preserve"> This means that the</w:t>
+      </w:r>
+      <w:r>
+        <w:t xml:space="preserve"> </w:t>
+      </w:r>
+      <w:r>
+        <w:rPr>
+          <w:rFonts w:ascii="Consolas" w:hAnsi="Consolas"/>
+        </w:rPr>
+        <w:t>MALE</w:t>
+      </w:r>
+      <w:r>
+        <w:t>/</w:t>
+      </w:r>
+      <w:r>
+        <w:rPr>
+          <w:rFonts w:ascii="Consolas" w:hAnsi="Consolas"/>
+        </w:rPr>
+        <w:t>FEMALE</w:t>
+      </w:r>
+      <w:r>
+        <w:t xml:space="preserve"> </w:t>
+      </w:r>
+      <w:r>
+        <w:rPr>
+          <w:rFonts w:ascii="Pragmatica" w:hAnsi="Pragmatica"/>
+        </w:rPr>
+        <w:t xml:space="preserve">labels for </w:t>
+      </w:r>
+      <w:r>
+        <w:rPr>
+          <w:rFonts w:ascii="Consolas" w:hAnsi="Consolas"/>
+        </w:rPr>
+        <w:t>sex</w:t>
+      </w:r>
+      <w:r>
+        <w:rPr>
+          <w:rFonts w:ascii="Pragmatica" w:hAnsi="Pragmatica"/>
+        </w:rPr>
+        <w:t xml:space="preserve"> should be converted into 0’s and 1’s.</w:t>
       </w:r>
     </w:p>
     <w:p>
@@ -2309,10 +2542,10 @@
           <w:noProof/>
         </w:rPr>
         <w:drawing>
-          <wp:inline distT="0" distB="0" distL="0" distR="0" wp14:anchorId="3FE9F41C" wp14:editId="329F4235">
-            <wp:extent cx="5943600" cy="1798955"/>
+          <wp:inline distT="0" distB="0" distL="0" distR="0" wp14:anchorId="21C91EAC" wp14:editId="6CCB4176">
+            <wp:extent cx="5943600" cy="1833245"/>
             <wp:effectExtent l="0" t="0" r="0" b="0"/>
-            <wp:docPr id="21" name="Picture 21"/>
+            <wp:docPr id="18" name="Picture 18"/>
             <wp:cNvGraphicFramePr>
               <a:graphicFrameLocks xmlns:a="http://schemas.openxmlformats.org/drawingml/2006/main" noChangeAspect="1"/>
             </wp:cNvGraphicFramePr>
@@ -2332,7 +2565,7 @@
                   <pic:spPr>
                     <a:xfrm>
                       <a:off x="0" y="0"/>
-                      <a:ext cx="5943600" cy="1798955"/>
+                      <a:ext cx="5943600" cy="1833245"/>
                     </a:xfrm>
                     <a:prstGeom prst="rect">
                       <a:avLst/>
@@ -2347,22 +2580,39 @@
     </w:p>
     <w:p>
       <w:pPr>
+        <w:rPr>
+          <w:rFonts w:ascii="Pragmatica" w:hAnsi="Pragmatica"/>
+          <w:szCs w:val="20"/>
+        </w:rPr>
+      </w:pPr>
+    </w:p>
+    <w:p>
+      <w:pPr>
         <w:pStyle w:val="ListParagraph"/>
         <w:numPr>
           <w:ilvl w:val="0"/>
-          <w:numId w:val="22"/>
+          <w:numId w:val="21"/>
         </w:numPr>
         <w:rPr>
           <w:rFonts w:ascii="Pragmatica" w:hAnsi="Pragmatica"/>
           <w:szCs w:val="20"/>
         </w:rPr>
       </w:pPr>
-      <w:r>
-        <w:rPr>
-          <w:rFonts w:ascii="Pragmatica" w:hAnsi="Pragmatica"/>
+      <w:proofErr w:type="spellStart"/>
+      <w:r>
+        <w:rPr>
+          <w:rFonts w:ascii="Consolas" w:hAnsi="Consolas"/>
           <w:szCs w:val="20"/>
         </w:rPr>
-        <w:t>Now we can simply find a TRUE/FALSE result as to whether the predicted outcome is the same as the actual one.</w:t>
+        <w:t>flipper_length_mm</w:t>
+      </w:r>
+      <w:proofErr w:type="spellEnd"/>
+      <w:r>
+        <w:rPr>
+          <w:rFonts w:ascii="Pragmatica" w:hAnsi="Pragmatica"/>
+          <w:szCs w:val="20"/>
+        </w:rPr>
+        <w:t xml:space="preserve"> is not significant, so drop it and re-run.</w:t>
       </w:r>
     </w:p>
     <w:p>
@@ -2372,23 +2622,16 @@
           <w:szCs w:val="20"/>
         </w:rPr>
       </w:pPr>
-    </w:p>
-    <w:p>
-      <w:pPr>
-        <w:rPr>
-          <w:rFonts w:ascii="Pragmatica" w:hAnsi="Pragmatica"/>
-          <w:szCs w:val="20"/>
-        </w:rPr>
-      </w:pPr>
       <w:r>
         <w:rPr>
           <w:noProof/>
         </w:rPr>
+        <w:lastRenderedPageBreak/>
         <w:drawing>
-          <wp:inline distT="0" distB="0" distL="0" distR="0" wp14:anchorId="51C89347" wp14:editId="0F84BFCB">
-            <wp:extent cx="5943600" cy="1847215"/>
-            <wp:effectExtent l="0" t="0" r="0" b="635"/>
-            <wp:docPr id="22" name="Picture 22"/>
+          <wp:inline distT="0" distB="0" distL="0" distR="0" wp14:anchorId="14170737" wp14:editId="66067EA3">
+            <wp:extent cx="5943600" cy="2401570"/>
+            <wp:effectExtent l="0" t="0" r="0" b="0"/>
+            <wp:docPr id="19" name="Picture 19"/>
             <wp:cNvGraphicFramePr>
               <a:graphicFrameLocks xmlns:a="http://schemas.openxmlformats.org/drawingml/2006/main" noChangeAspect="1"/>
             </wp:cNvGraphicFramePr>
@@ -2408,7 +2651,7 @@
                   <pic:spPr>
                     <a:xfrm>
                       <a:off x="0" y="0"/>
-                      <a:ext cx="5943600" cy="1847215"/>
+                      <a:ext cx="5943600" cy="2401570"/>
                     </a:xfrm>
                     <a:prstGeom prst="rect">
                       <a:avLst/>
@@ -2420,12 +2663,42 @@
           </wp:inline>
         </w:drawing>
       </w:r>
-      <w:r>
+    </w:p>
+    <w:p>
+      <w:pPr>
         <w:rPr>
           <w:rFonts w:ascii="Pragmatica" w:hAnsi="Pragmatica"/>
           <w:szCs w:val="20"/>
         </w:rPr>
-        <w:t xml:space="preserve"> </w:t>
+      </w:pPr>
+    </w:p>
+    <w:p>
+      <w:pPr>
+        <w:rPr>
+          <w:rFonts w:ascii="Consolas" w:hAnsi="Consolas"/>
+          <w:szCs w:val="20"/>
+        </w:rPr>
+      </w:pPr>
+      <w:r>
+        <w:rPr>
+          <w:rFonts w:ascii="Pragmatica" w:hAnsi="Pragmatica"/>
+          <w:szCs w:val="20"/>
+        </w:rPr>
+        <w:t xml:space="preserve">Demo: </w:t>
+      </w:r>
+      <w:r>
+        <w:rPr>
+          <w:rFonts w:ascii="Consolas" w:hAnsi="Consolas"/>
+          <w:szCs w:val="20"/>
+        </w:rPr>
+        <w:t>occupancy-diagnostics</w:t>
+      </w:r>
+      <w:r>
+        <w:rPr>
+          <w:rFonts w:ascii="Consolas" w:hAnsi="Consolas"/>
+          <w:szCs w:val="20"/>
+        </w:rPr>
+        <w:t>.xlsx</w:t>
       </w:r>
     </w:p>
     <w:p>
@@ -2445,7 +2718,14 @@
           <w:rFonts w:ascii="Pragmatica" w:hAnsi="Pragmatica"/>
           <w:szCs w:val="20"/>
         </w:rPr>
-        <w:t>We can now calculate a basic predictive accuracy measure for this model.  98.7% isn’t too bad for a first pass!</w:t>
+        <w:t xml:space="preserve">The equation to find the probability is a doozy, but this </w:t>
+      </w:r>
+      <w:r>
+        <w:rPr>
+          <w:rFonts w:ascii="Pragmatica" w:hAnsi="Pragmatica"/>
+          <w:szCs w:val="20"/>
+        </w:rPr>
+        <w:t>comes from the logit equation. Read through it to interpret!</w:t>
       </w:r>
     </w:p>
     <w:p>
@@ -2455,15 +2735,24 @@
           <w:szCs w:val="20"/>
         </w:rPr>
       </w:pPr>
+    </w:p>
+    <w:p>
+      <w:pPr>
+        <w:ind w:left="360"/>
+        <w:rPr>
+          <w:rFonts w:ascii="Pragmatica" w:hAnsi="Pragmatica"/>
+          <w:szCs w:val="20"/>
+        </w:rPr>
+      </w:pPr>
       <w:r>
         <w:rPr>
           <w:noProof/>
         </w:rPr>
         <w:drawing>
-          <wp:inline distT="0" distB="0" distL="0" distR="0" wp14:anchorId="08F04E43" wp14:editId="05F7244E">
-            <wp:extent cx="4991533" cy="2042337"/>
-            <wp:effectExtent l="0" t="0" r="0" b="0"/>
-            <wp:docPr id="23" name="Picture 23"/>
+          <wp:inline distT="0" distB="0" distL="0" distR="0" wp14:anchorId="663CC844" wp14:editId="0B3395E6">
+            <wp:extent cx="5943600" cy="3343275"/>
+            <wp:effectExtent l="0" t="0" r="0" b="9525"/>
+            <wp:docPr id="20" name="Picture 20"/>
             <wp:cNvGraphicFramePr>
               <a:graphicFrameLocks xmlns:a="http://schemas.openxmlformats.org/drawingml/2006/main" noChangeAspect="1"/>
             </wp:cNvGraphicFramePr>
@@ -2483,7 +2772,7 @@
                   <pic:spPr>
                     <a:xfrm>
                       <a:off x="0" y="0"/>
-                      <a:ext cx="4991533" cy="2042337"/>
+                      <a:ext cx="5943600" cy="3343275"/>
                     </a:xfrm>
                     <a:prstGeom prst="rect">
                       <a:avLst/>
@@ -2498,6 +2787,15 @@
     </w:p>
     <w:p>
       <w:pPr>
+        <w:ind w:left="360"/>
+        <w:rPr>
+          <w:rFonts w:ascii="Pragmatica" w:hAnsi="Pragmatica"/>
+          <w:szCs w:val="20"/>
+        </w:rPr>
+      </w:pPr>
+    </w:p>
+    <w:p>
+      <w:pPr>
         <w:pStyle w:val="ListParagraph"/>
         <w:numPr>
           <w:ilvl w:val="0"/>
@@ -2513,29 +2811,16 @@
           <w:rFonts w:ascii="Pragmatica" w:hAnsi="Pragmatica"/>
           <w:szCs w:val="20"/>
         </w:rPr>
-        <w:t>Now that we have set up our equations in the table, we can easily plug in any point-estimates to predict a “yes” or “no” outcomes</w:t>
+        <w:t>We can assume that any probability greater than 50% is a “yes,” otherwise “no.” Find this predicted outcome in column G.</w:t>
       </w:r>
     </w:p>
     <w:p>
       <w:pPr>
-        <w:pStyle w:val="ListParagraph"/>
-        <w:numPr>
-          <w:ilvl w:val="1"/>
-          <w:numId w:val="22"/>
-        </w:numPr>
         <w:rPr>
           <w:rFonts w:ascii="Pragmatica" w:hAnsi="Pragmatica"/>
           <w:szCs w:val="20"/>
         </w:rPr>
       </w:pPr>
-      <w:r>
-        <w:rPr>
-          <w:rFonts w:ascii="Pragmatica" w:hAnsi="Pragmatica"/>
-          <w:szCs w:val="20"/>
-        </w:rPr>
-        <w:lastRenderedPageBreak/>
-        <w:t>For temperature 25, humidity 30 and light 400, it’s a close call! Maybe making binary predictions isn’t so straightforward after all.</w:t>
-      </w:r>
     </w:p>
     <w:p>
       <w:pPr>
@@ -2544,23 +2829,15 @@
           <w:szCs w:val="20"/>
         </w:rPr>
       </w:pPr>
-    </w:p>
-    <w:p>
-      <w:pPr>
-        <w:rPr>
-          <w:rFonts w:ascii="Pragmatica" w:hAnsi="Pragmatica"/>
-          <w:szCs w:val="20"/>
-        </w:rPr>
-      </w:pPr>
       <w:r>
         <w:rPr>
           <w:noProof/>
         </w:rPr>
         <w:drawing>
-          <wp:inline distT="0" distB="0" distL="0" distR="0" wp14:anchorId="61A8F037" wp14:editId="0A794F91">
-            <wp:extent cx="5943600" cy="1050925"/>
+          <wp:inline distT="0" distB="0" distL="0" distR="0" wp14:anchorId="3FE9F41C" wp14:editId="329F4235">
+            <wp:extent cx="5943600" cy="1798955"/>
             <wp:effectExtent l="0" t="0" r="0" b="0"/>
-            <wp:docPr id="24" name="Picture 24"/>
+            <wp:docPr id="21" name="Picture 21"/>
             <wp:cNvGraphicFramePr>
               <a:graphicFrameLocks xmlns:a="http://schemas.openxmlformats.org/drawingml/2006/main" noChangeAspect="1"/>
             </wp:cNvGraphicFramePr>
@@ -2580,6 +2857,254 @@
                   <pic:spPr>
                     <a:xfrm>
                       <a:off x="0" y="0"/>
+                      <a:ext cx="5943600" cy="1798955"/>
+                    </a:xfrm>
+                    <a:prstGeom prst="rect">
+                      <a:avLst/>
+                    </a:prstGeom>
+                  </pic:spPr>
+                </pic:pic>
+              </a:graphicData>
+            </a:graphic>
+          </wp:inline>
+        </w:drawing>
+      </w:r>
+    </w:p>
+    <w:p>
+      <w:pPr>
+        <w:pStyle w:val="ListParagraph"/>
+        <w:numPr>
+          <w:ilvl w:val="0"/>
+          <w:numId w:val="22"/>
+        </w:numPr>
+        <w:rPr>
+          <w:rFonts w:ascii="Pragmatica" w:hAnsi="Pragmatica"/>
+          <w:szCs w:val="20"/>
+        </w:rPr>
+      </w:pPr>
+      <w:r>
+        <w:rPr>
+          <w:rFonts w:ascii="Pragmatica" w:hAnsi="Pragmatica"/>
+          <w:szCs w:val="20"/>
+        </w:rPr>
+        <w:t>Now we can simply find a TRUE/FALSE result as to whether the predicted outcome is the same as the actual one.</w:t>
+      </w:r>
+    </w:p>
+    <w:p>
+      <w:pPr>
+        <w:rPr>
+          <w:rFonts w:ascii="Pragmatica" w:hAnsi="Pragmatica"/>
+          <w:szCs w:val="20"/>
+        </w:rPr>
+      </w:pPr>
+    </w:p>
+    <w:p>
+      <w:pPr>
+        <w:rPr>
+          <w:rFonts w:ascii="Pragmatica" w:hAnsi="Pragmatica"/>
+          <w:szCs w:val="20"/>
+        </w:rPr>
+      </w:pPr>
+      <w:r>
+        <w:rPr>
+          <w:noProof/>
+        </w:rPr>
+        <w:drawing>
+          <wp:inline distT="0" distB="0" distL="0" distR="0" wp14:anchorId="51C89347" wp14:editId="0F84BFCB">
+            <wp:extent cx="5943600" cy="1847215"/>
+            <wp:effectExtent l="0" t="0" r="0" b="635"/>
+            <wp:docPr id="22" name="Picture 22"/>
+            <wp:cNvGraphicFramePr>
+              <a:graphicFrameLocks xmlns:a="http://schemas.openxmlformats.org/drawingml/2006/main" noChangeAspect="1"/>
+            </wp:cNvGraphicFramePr>
+            <a:graphic xmlns:a="http://schemas.openxmlformats.org/drawingml/2006/main">
+              <a:graphicData uri="http://schemas.openxmlformats.org/drawingml/2006/picture">
+                <pic:pic xmlns:pic="http://schemas.openxmlformats.org/drawingml/2006/picture">
+                  <pic:nvPicPr>
+                    <pic:cNvPr id="1" name=""/>
+                    <pic:cNvPicPr/>
+                  </pic:nvPicPr>
+                  <pic:blipFill>
+                    <a:blip r:embed="rId29"/>
+                    <a:stretch>
+                      <a:fillRect/>
+                    </a:stretch>
+                  </pic:blipFill>
+                  <pic:spPr>
+                    <a:xfrm>
+                      <a:off x="0" y="0"/>
+                      <a:ext cx="5943600" cy="1847215"/>
+                    </a:xfrm>
+                    <a:prstGeom prst="rect">
+                      <a:avLst/>
+                    </a:prstGeom>
+                  </pic:spPr>
+                </pic:pic>
+              </a:graphicData>
+            </a:graphic>
+          </wp:inline>
+        </w:drawing>
+      </w:r>
+      <w:r>
+        <w:rPr>
+          <w:rFonts w:ascii="Pragmatica" w:hAnsi="Pragmatica"/>
+          <w:szCs w:val="20"/>
+        </w:rPr>
+        <w:t xml:space="preserve"> </w:t>
+      </w:r>
+    </w:p>
+    <w:p>
+      <w:pPr>
+        <w:pStyle w:val="ListParagraph"/>
+        <w:numPr>
+          <w:ilvl w:val="0"/>
+          <w:numId w:val="22"/>
+        </w:numPr>
+        <w:rPr>
+          <w:rFonts w:ascii="Pragmatica" w:hAnsi="Pragmatica"/>
+          <w:szCs w:val="20"/>
+        </w:rPr>
+      </w:pPr>
+      <w:r>
+        <w:rPr>
+          <w:rFonts w:ascii="Pragmatica" w:hAnsi="Pragmatica"/>
+          <w:szCs w:val="20"/>
+        </w:rPr>
+        <w:t>We can now calculate a basic predictive accuracy measure for this model.  98.7% isn’t too bad for a first pass!</w:t>
+      </w:r>
+    </w:p>
+    <w:p>
+      <w:pPr>
+        <w:rPr>
+          <w:rFonts w:ascii="Pragmatica" w:hAnsi="Pragmatica"/>
+          <w:szCs w:val="20"/>
+        </w:rPr>
+      </w:pPr>
+      <w:r>
+        <w:rPr>
+          <w:noProof/>
+        </w:rPr>
+        <w:drawing>
+          <wp:inline distT="0" distB="0" distL="0" distR="0" wp14:anchorId="08F04E43" wp14:editId="05F7244E">
+            <wp:extent cx="4991533" cy="2042337"/>
+            <wp:effectExtent l="0" t="0" r="0" b="0"/>
+            <wp:docPr id="23" name="Picture 23"/>
+            <wp:cNvGraphicFramePr>
+              <a:graphicFrameLocks xmlns:a="http://schemas.openxmlformats.org/drawingml/2006/main" noChangeAspect="1"/>
+            </wp:cNvGraphicFramePr>
+            <a:graphic xmlns:a="http://schemas.openxmlformats.org/drawingml/2006/main">
+              <a:graphicData uri="http://schemas.openxmlformats.org/drawingml/2006/picture">
+                <pic:pic xmlns:pic="http://schemas.openxmlformats.org/drawingml/2006/picture">
+                  <pic:nvPicPr>
+                    <pic:cNvPr id="1" name=""/>
+                    <pic:cNvPicPr/>
+                  </pic:nvPicPr>
+                  <pic:blipFill>
+                    <a:blip r:embed="rId30"/>
+                    <a:stretch>
+                      <a:fillRect/>
+                    </a:stretch>
+                  </pic:blipFill>
+                  <pic:spPr>
+                    <a:xfrm>
+                      <a:off x="0" y="0"/>
+                      <a:ext cx="4991533" cy="2042337"/>
+                    </a:xfrm>
+                    <a:prstGeom prst="rect">
+                      <a:avLst/>
+                    </a:prstGeom>
+                  </pic:spPr>
+                </pic:pic>
+              </a:graphicData>
+            </a:graphic>
+          </wp:inline>
+        </w:drawing>
+      </w:r>
+    </w:p>
+    <w:p>
+      <w:pPr>
+        <w:pStyle w:val="ListParagraph"/>
+        <w:numPr>
+          <w:ilvl w:val="0"/>
+          <w:numId w:val="22"/>
+        </w:numPr>
+        <w:rPr>
+          <w:rFonts w:ascii="Pragmatica" w:hAnsi="Pragmatica"/>
+          <w:szCs w:val="20"/>
+        </w:rPr>
+      </w:pPr>
+      <w:r>
+        <w:rPr>
+          <w:rFonts w:ascii="Pragmatica" w:hAnsi="Pragmatica"/>
+          <w:szCs w:val="20"/>
+        </w:rPr>
+        <w:t>Now that we have set up our equations in the table, we can easily plug in any point-estimates to predict a “yes” or “no” outcomes</w:t>
+      </w:r>
+    </w:p>
+    <w:p>
+      <w:pPr>
+        <w:pStyle w:val="ListParagraph"/>
+        <w:numPr>
+          <w:ilvl w:val="1"/>
+          <w:numId w:val="22"/>
+        </w:numPr>
+        <w:rPr>
+          <w:rFonts w:ascii="Pragmatica" w:hAnsi="Pragmatica"/>
+          <w:szCs w:val="20"/>
+        </w:rPr>
+      </w:pPr>
+      <w:r>
+        <w:rPr>
+          <w:rFonts w:ascii="Pragmatica" w:hAnsi="Pragmatica"/>
+          <w:szCs w:val="20"/>
+        </w:rPr>
+        <w:lastRenderedPageBreak/>
+        <w:t>For temperature 25, humidity 30 and light 400, it’s a close call! Maybe making binary predictions isn’t so straightforward after all.</w:t>
+      </w:r>
+    </w:p>
+    <w:p>
+      <w:pPr>
+        <w:rPr>
+          <w:rFonts w:ascii="Pragmatica" w:hAnsi="Pragmatica"/>
+          <w:szCs w:val="20"/>
+        </w:rPr>
+      </w:pPr>
+    </w:p>
+    <w:p>
+      <w:pPr>
+        <w:rPr>
+          <w:rFonts w:ascii="Pragmatica" w:hAnsi="Pragmatica"/>
+          <w:szCs w:val="20"/>
+        </w:rPr>
+      </w:pPr>
+      <w:r>
+        <w:rPr>
+          <w:noProof/>
+        </w:rPr>
+        <w:drawing>
+          <wp:inline distT="0" distB="0" distL="0" distR="0" wp14:anchorId="61A8F037" wp14:editId="0A794F91">
+            <wp:extent cx="5943600" cy="1050925"/>
+            <wp:effectExtent l="0" t="0" r="0" b="0"/>
+            <wp:docPr id="24" name="Picture 24"/>
+            <wp:cNvGraphicFramePr>
+              <a:graphicFrameLocks xmlns:a="http://schemas.openxmlformats.org/drawingml/2006/main" noChangeAspect="1"/>
+            </wp:cNvGraphicFramePr>
+            <a:graphic xmlns:a="http://schemas.openxmlformats.org/drawingml/2006/main">
+              <a:graphicData uri="http://schemas.openxmlformats.org/drawingml/2006/picture">
+                <pic:pic xmlns:pic="http://schemas.openxmlformats.org/drawingml/2006/picture">
+                  <pic:nvPicPr>
+                    <pic:cNvPr id="1" name=""/>
+                    <pic:cNvPicPr/>
+                  </pic:nvPicPr>
+                  <pic:blipFill>
+                    <a:blip r:embed="rId31"/>
+                    <a:stretch>
+                      <a:fillRect/>
+                    </a:stretch>
+                  </pic:blipFill>
+                  <pic:spPr>
+                    <a:xfrm>
+                      <a:off x="0" y="0"/>
                       <a:ext cx="5943600" cy="1050925"/>
                     </a:xfrm>
                     <a:prstGeom prst="rect">
@@ -2620,28 +3145,14 @@
           <w:rFonts w:ascii="Pragmatica" w:hAnsi="Pragmatica"/>
           <w:szCs w:val="20"/>
         </w:rPr>
-        <w:t>Drill</w:t>
-      </w:r>
-      <w:r>
-        <w:rPr>
-          <w:rFonts w:ascii="Pragmatica" w:hAnsi="Pragmatica"/>
-          <w:szCs w:val="20"/>
-        </w:rPr>
-        <w:t xml:space="preserve">: </w:t>
+        <w:t xml:space="preserve">Drill: </w:t>
       </w:r>
       <w:r>
         <w:rPr>
           <w:rFonts w:ascii="Consolas" w:hAnsi="Consolas"/>
           <w:szCs w:val="20"/>
         </w:rPr>
-        <w:t>penguin-logistic</w:t>
-      </w:r>
-      <w:r>
-        <w:rPr>
-          <w:rFonts w:ascii="Consolas" w:hAnsi="Consolas"/>
-          <w:szCs w:val="20"/>
-        </w:rPr>
-        <w:t>-diagnostics</w:t>
+        <w:t>penguin-logistic-diagnostics</w:t>
       </w:r>
       <w:r>
         <w:rPr>
@@ -2672,10 +3183,10 @@
       </w:r>
     </w:p>
     <w:sectPr>
-      <w:headerReference w:type="default" r:id="rId29"/>
-      <w:footerReference w:type="default" r:id="rId30"/>
-      <w:headerReference w:type="first" r:id="rId31"/>
-      <w:footerReference w:type="first" r:id="rId32"/>
+      <w:headerReference w:type="default" r:id="rId32"/>
+      <w:footerReference w:type="default" r:id="rId33"/>
+      <w:headerReference w:type="first" r:id="rId34"/>
+      <w:footerReference w:type="first" r:id="rId35"/>
       <w:pgSz w:w="12240" w:h="15840"/>
       <w:pgMar w:top="1440" w:right="1440" w:bottom="1440" w:left="1440" w:header="720" w:footer="0" w:gutter="0"/>
       <w:cols w:space="720"/>
@@ -4557,6 +5068,96 @@
     </w:lvl>
   </w:abstractNum>
   <w:abstractNum w:abstractNumId="15" w15:restartNumberingAfterBreak="0">
+    <w:nsid w:val="5DC05E18"/>
+    <w:multiLevelType w:val="hybridMultilevel"/>
+    <w:tmpl w:val="6C6A7B82"/>
+    <w:lvl w:ilvl="0" w:tplc="0E0054B8">
+      <w:start w:val="1"/>
+      <w:numFmt w:val="decimal"/>
+      <w:lvlText w:val="%1."/>
+      <w:lvlJc w:val="left"/>
+      <w:pPr>
+        <w:ind w:left="720" w:hanging="360"/>
+      </w:pPr>
+      <w:rPr>
+        <w:rFonts w:ascii="Consolas" w:hAnsi="Consolas" w:hint="default"/>
+        <w:b w:val="0"/>
+      </w:rPr>
+    </w:lvl>
+    <w:lvl w:ilvl="1" w:tplc="04090019">
+      <w:start w:val="1"/>
+      <w:numFmt w:val="lowerLetter"/>
+      <w:lvlText w:val="%2."/>
+      <w:lvlJc w:val="left"/>
+      <w:pPr>
+        <w:ind w:left="1440" w:hanging="360"/>
+      </w:pPr>
+    </w:lvl>
+    <w:lvl w:ilvl="2" w:tplc="0409001B">
+      <w:start w:val="1"/>
+      <w:numFmt w:val="lowerRoman"/>
+      <w:lvlText w:val="%3."/>
+      <w:lvlJc w:val="right"/>
+      <w:pPr>
+        <w:ind w:left="2160" w:hanging="180"/>
+      </w:pPr>
+    </w:lvl>
+    <w:lvl w:ilvl="3" w:tplc="0409000F">
+      <w:start w:val="1"/>
+      <w:numFmt w:val="decimal"/>
+      <w:lvlText w:val="%4."/>
+      <w:lvlJc w:val="left"/>
+      <w:pPr>
+        <w:ind w:left="2880" w:hanging="360"/>
+      </w:pPr>
+    </w:lvl>
+    <w:lvl w:ilvl="4" w:tplc="04090019" w:tentative="1">
+      <w:start w:val="1"/>
+      <w:numFmt w:val="lowerLetter"/>
+      <w:lvlText w:val="%5."/>
+      <w:lvlJc w:val="left"/>
+      <w:pPr>
+        <w:ind w:left="3600" w:hanging="360"/>
+      </w:pPr>
+    </w:lvl>
+    <w:lvl w:ilvl="5" w:tplc="0409001B" w:tentative="1">
+      <w:start w:val="1"/>
+      <w:numFmt w:val="lowerRoman"/>
+      <w:lvlText w:val="%6."/>
+      <w:lvlJc w:val="right"/>
+      <w:pPr>
+        <w:ind w:left="4320" w:hanging="180"/>
+      </w:pPr>
+    </w:lvl>
+    <w:lvl w:ilvl="6" w:tplc="0409000F" w:tentative="1">
+      <w:start w:val="1"/>
+      <w:numFmt w:val="decimal"/>
+      <w:lvlText w:val="%7."/>
+      <w:lvlJc w:val="left"/>
+      <w:pPr>
+        <w:ind w:left="5040" w:hanging="360"/>
+      </w:pPr>
+    </w:lvl>
+    <w:lvl w:ilvl="7" w:tplc="04090019" w:tentative="1">
+      <w:start w:val="1"/>
+      <w:numFmt w:val="lowerLetter"/>
+      <w:lvlText w:val="%8."/>
+      <w:lvlJc w:val="left"/>
+      <w:pPr>
+        <w:ind w:left="5760" w:hanging="360"/>
+      </w:pPr>
+    </w:lvl>
+    <w:lvl w:ilvl="8" w:tplc="0409001B" w:tentative="1">
+      <w:start w:val="1"/>
+      <w:numFmt w:val="lowerRoman"/>
+      <w:lvlText w:val="%9."/>
+      <w:lvlJc w:val="right"/>
+      <w:pPr>
+        <w:ind w:left="6480" w:hanging="180"/>
+      </w:pPr>
+    </w:lvl>
+  </w:abstractNum>
+  <w:abstractNum w:abstractNumId="16" w15:restartNumberingAfterBreak="0">
     <w:nsid w:val="662E3235"/>
     <w:multiLevelType w:val="hybridMultilevel"/>
     <w:tmpl w:val="A2C6EF12"/>
@@ -4645,7 +5246,7 @@
       </w:pPr>
     </w:lvl>
   </w:abstractNum>
-  <w:abstractNum w:abstractNumId="16" w15:restartNumberingAfterBreak="0">
+  <w:abstractNum w:abstractNumId="17" w15:restartNumberingAfterBreak="0">
     <w:nsid w:val="6B5A3344"/>
     <w:multiLevelType w:val="hybridMultilevel"/>
     <w:tmpl w:val="FFB09D6A"/>
@@ -4734,7 +5335,7 @@
       </w:pPr>
     </w:lvl>
   </w:abstractNum>
-  <w:abstractNum w:abstractNumId="17" w15:restartNumberingAfterBreak="0">
+  <w:abstractNum w:abstractNumId="18" w15:restartNumberingAfterBreak="0">
     <w:nsid w:val="6DF34089"/>
     <w:multiLevelType w:val="hybridMultilevel"/>
     <w:tmpl w:val="3C18BE5A"/>
@@ -4823,7 +5424,7 @@
       </w:pPr>
     </w:lvl>
   </w:abstractNum>
-  <w:abstractNum w:abstractNumId="18" w15:restartNumberingAfterBreak="0">
+  <w:abstractNum w:abstractNumId="19" w15:restartNumberingAfterBreak="0">
     <w:nsid w:val="703A2093"/>
     <w:multiLevelType w:val="hybridMultilevel"/>
     <w:tmpl w:val="2ABCE414"/>
@@ -4912,7 +5513,7 @@
       </w:pPr>
     </w:lvl>
   </w:abstractNum>
-  <w:abstractNum w:abstractNumId="19" w15:restartNumberingAfterBreak="0">
+  <w:abstractNum w:abstractNumId="20" w15:restartNumberingAfterBreak="0">
     <w:nsid w:val="72A56300"/>
     <w:multiLevelType w:val="hybridMultilevel"/>
     <w:tmpl w:val="E844144C"/>
@@ -5001,7 +5602,7 @@
       </w:pPr>
     </w:lvl>
   </w:abstractNum>
-  <w:abstractNum w:abstractNumId="20" w15:restartNumberingAfterBreak="0">
+  <w:abstractNum w:abstractNumId="21" w15:restartNumberingAfterBreak="0">
     <w:nsid w:val="75A33471"/>
     <w:multiLevelType w:val="hybridMultilevel"/>
     <w:tmpl w:val="57B4FD6C"/>
@@ -5090,7 +5691,7 @@
       </w:pPr>
     </w:lvl>
   </w:abstractNum>
-  <w:abstractNum w:abstractNumId="21" w15:restartNumberingAfterBreak="0">
+  <w:abstractNum w:abstractNumId="22" w15:restartNumberingAfterBreak="0">
     <w:nsid w:val="77B93E03"/>
     <w:multiLevelType w:val="hybridMultilevel"/>
     <w:tmpl w:val="B496502A"/>
@@ -5179,7 +5780,7 @@
       </w:pPr>
     </w:lvl>
   </w:abstractNum>
-  <w:abstractNum w:abstractNumId="22" w15:restartNumberingAfterBreak="0">
+  <w:abstractNum w:abstractNumId="23" w15:restartNumberingAfterBreak="0">
     <w:nsid w:val="7946522A"/>
     <w:multiLevelType w:val="hybridMultilevel"/>
     <w:tmpl w:val="2F789C72"/>
@@ -5272,7 +5873,7 @@
     <w:abstractNumId w:val="6"/>
   </w:num>
   <w:num w:numId="2">
-    <w:abstractNumId w:val="17"/>
+    <w:abstractNumId w:val="18"/>
   </w:num>
   <w:num w:numId="3">
     <w:abstractNumId w:val="5"/>
@@ -5290,7 +5891,7 @@
     <w:abstractNumId w:val="8"/>
   </w:num>
   <w:num w:numId="8">
-    <w:abstractNumId w:val="15"/>
+    <w:abstractNumId w:val="16"/>
   </w:num>
   <w:num w:numId="9">
     <w:abstractNumId w:val="2"/>
@@ -5299,7 +5900,7 @@
     <w:abstractNumId w:val="9"/>
   </w:num>
   <w:num w:numId="11">
-    <w:abstractNumId w:val="16"/>
+    <w:abstractNumId w:val="17"/>
   </w:num>
   <w:num w:numId="12">
     <w:abstractNumId w:val="0"/>
@@ -5308,13 +5909,13 @@
     <w:abstractNumId w:val="3"/>
   </w:num>
   <w:num w:numId="14">
-    <w:abstractNumId w:val="22"/>
+    <w:abstractNumId w:val="23"/>
   </w:num>
   <w:num w:numId="15">
     <w:abstractNumId w:val="7"/>
   </w:num>
   <w:num w:numId="16">
-    <w:abstractNumId w:val="20"/>
+    <w:abstractNumId w:val="21"/>
   </w:num>
   <w:num w:numId="17">
     <w:abstractNumId w:val="14"/>
@@ -5323,7 +5924,7 @@
     <w:abstractNumId w:val="1"/>
   </w:num>
   <w:num w:numId="19">
-    <w:abstractNumId w:val="19"/>
+    <w:abstractNumId w:val="20"/>
   </w:num>
   <w:num w:numId="20">
     <w:abstractNumId w:val="12"/>
@@ -5332,10 +5933,13 @@
     <w:abstractNumId w:val="13"/>
   </w:num>
   <w:num w:numId="22">
-    <w:abstractNumId w:val="21"/>
+    <w:abstractNumId w:val="22"/>
   </w:num>
   <w:num w:numId="23">
-    <w:abstractNumId w:val="18"/>
+    <w:abstractNumId w:val="19"/>
+  </w:num>
+  <w:num w:numId="24">
+    <w:abstractNumId w:val="15"/>
   </w:num>
 </w:numbering>
 </file>
@@ -5763,6 +6367,7 @@
   <w:style w:type="character" w:default="1" w:styleId="DefaultParagraphFont">
     <w:name w:val="Default Paragraph Font"/>
     <w:uiPriority w:val="1"/>
+    <w:semiHidden/>
     <w:unhideWhenUsed/>
   </w:style>
   <w:style w:type="table" w:default="1" w:styleId="TableNormal">

--- a/1-regression-analysis-and-predictive-models/regression-analysis-and-predictive-models-demo-notes.docx
+++ b/1-regression-analysis-and-predictive-models/regression-analysis-and-predictive-models-demo-notes.docx
@@ -202,12 +202,14 @@
         </w:rPr>
         <w:t xml:space="preserve">, </w:t>
       </w:r>
+      <w:proofErr w:type="gramStart"/>
       <w:r>
         <w:rPr>
           <w:rFonts w:ascii="Consolas" w:hAnsi="Consolas"/>
         </w:rPr>
         <w:t>horsepower</w:t>
       </w:r>
+      <w:proofErr w:type="gramEnd"/>
       <w:r>
         <w:rPr>
           <w:rFonts w:ascii="Pragmatica" w:hAnsi="Pragmatica"/>
@@ -327,13 +329,27 @@
         <w:rPr>
           <w:rFonts w:ascii="Pragmatica" w:hAnsi="Pragmatica"/>
         </w:rPr>
-        <w:t>We will start our analysis by checking the p-values of our regression</w:t>
-      </w:r>
-      <w:r>
-        <w:rPr>
-          <w:rFonts w:ascii="Pragmatica" w:hAnsi="Pragmatica"/>
-        </w:rPr>
-        <w:t xml:space="preserve">, and dropping any non-significant variables. </w:t>
+        <w:t xml:space="preserve">We will start our analysis by checking the p-values of our </w:t>
+      </w:r>
+      <w:proofErr w:type="gramStart"/>
+      <w:r>
+        <w:rPr>
+          <w:rFonts w:ascii="Pragmatica" w:hAnsi="Pragmatica"/>
+        </w:rPr>
+        <w:t>regression</w:t>
+      </w:r>
+      <w:r>
+        <w:rPr>
+          <w:rFonts w:ascii="Pragmatica" w:hAnsi="Pragmatica"/>
+        </w:rPr>
+        <w:t>, and</w:t>
+      </w:r>
+      <w:proofErr w:type="gramEnd"/>
+      <w:r>
+        <w:rPr>
+          <w:rFonts w:ascii="Pragmatica" w:hAnsi="Pragmatica"/>
+        </w:rPr>
+        <w:t xml:space="preserve"> dropping any non-significant variables. </w:t>
       </w:r>
     </w:p>
     <w:p>
@@ -358,7 +374,21 @@
         <w:rPr>
           <w:rFonts w:ascii="Pragmatica" w:hAnsi="Pragmatica"/>
         </w:rPr>
-        <w:t xml:space="preserve"> is a non-significant-value, so we will drop it from our next round. </w:t>
+        <w:t xml:space="preserve"> is a non-</w:t>
+      </w:r>
+      <w:proofErr w:type="gramStart"/>
+      <w:r>
+        <w:rPr>
+          <w:rFonts w:ascii="Pragmatica" w:hAnsi="Pragmatica"/>
+        </w:rPr>
+        <w:t>significant-value</w:t>
+      </w:r>
+      <w:proofErr w:type="gramEnd"/>
+      <w:r>
+        <w:rPr>
+          <w:rFonts w:ascii="Pragmatica" w:hAnsi="Pragmatica"/>
+        </w:rPr>
+        <w:t xml:space="preserve">, so we will drop it from our next round. </w:t>
       </w:r>
     </w:p>
     <w:p>
@@ -470,7 +500,21 @@
         <w:rPr>
           <w:rFonts w:ascii="Pragmatica" w:hAnsi="Pragmatica"/>
         </w:rPr>
-        <w:t>. Let’s continue in interpreting the results given by the plots we selected to include.</w:t>
+        <w:t xml:space="preserve">. </w:t>
+      </w:r>
+      <w:proofErr w:type="gramStart"/>
+      <w:r>
+        <w:rPr>
+          <w:rFonts w:ascii="Pragmatica" w:hAnsi="Pragmatica"/>
+        </w:rPr>
+        <w:t>Let’s</w:t>
+      </w:r>
+      <w:proofErr w:type="gramEnd"/>
+      <w:r>
+        <w:rPr>
+          <w:rFonts w:ascii="Pragmatica" w:hAnsi="Pragmatica"/>
+        </w:rPr>
+        <w:t xml:space="preserve"> continue in interpreting the results given by the plots we selected to include.</w:t>
       </w:r>
     </w:p>
     <w:p>
@@ -485,11 +529,19 @@
           <w:rFonts w:ascii="Pragmatica" w:hAnsi="Pragmatica"/>
         </w:rPr>
       </w:pPr>
-      <w:r>
-        <w:rPr>
-          <w:rFonts w:ascii="Pragmatica" w:hAnsi="Pragmatica"/>
-        </w:rPr>
-        <w:t xml:space="preserve">First we get two plots of our independent variables with our actual versus predicted Y variable. We can visually see that there is indeed a line fit into each of the scatterplots. This is an assumption of regression.  </w:t>
+      <w:proofErr w:type="gramStart"/>
+      <w:r>
+        <w:rPr>
+          <w:rFonts w:ascii="Pragmatica" w:hAnsi="Pragmatica"/>
+        </w:rPr>
+        <w:t>First</w:t>
+      </w:r>
+      <w:proofErr w:type="gramEnd"/>
+      <w:r>
+        <w:rPr>
+          <w:rFonts w:ascii="Pragmatica" w:hAnsi="Pragmatica"/>
+        </w:rPr>
+        <w:t xml:space="preserve"> we get two plots of our independent variables with our actual versus predicted Y variable. We can visually see that there is indeed a line fit into each of the scatterplots. This is an assumption of regression.  </w:t>
       </w:r>
     </w:p>
     <w:p>
@@ -712,7 +764,21 @@
         <w:rPr>
           <w:rFonts w:ascii="Pragmatica" w:hAnsi="Pragmatica"/>
         </w:rPr>
-        <w:t>I have calculated a measure called Cook’s D to check for influential cases. Generally a Cook’s D greater than 1 signals an influential case, however if there are any much different than the others, those could be considered influential.</w:t>
+        <w:t xml:space="preserve">I have calculated a measure called Cook’s D to check for influential cases. </w:t>
+      </w:r>
+      <w:proofErr w:type="gramStart"/>
+      <w:r>
+        <w:rPr>
+          <w:rFonts w:ascii="Pragmatica" w:hAnsi="Pragmatica"/>
+        </w:rPr>
+        <w:t>Generally</w:t>
+      </w:r>
+      <w:proofErr w:type="gramEnd"/>
+      <w:r>
+        <w:rPr>
+          <w:rFonts w:ascii="Pragmatica" w:hAnsi="Pragmatica"/>
+        </w:rPr>
+        <w:t xml:space="preserve"> a Cook’s D greater than 1 signals an influential case, however if there are any much different than the others, those could be considered influential.</w:t>
       </w:r>
     </w:p>
     <w:p>
@@ -769,6 +835,7 @@
           <w:rFonts w:ascii="Pragmatica" w:hAnsi="Pragmatica"/>
           <w:noProof/>
         </w:rPr>
+        <w:lastRenderedPageBreak/>
         <w:drawing>
           <wp:inline distT="0" distB="0" distL="0" distR="0" wp14:anchorId="65D51C9B" wp14:editId="49682DB3">
             <wp:extent cx="5852795" cy="2544243"/>
@@ -876,7 +943,21 @@
         <w:rPr>
           <w:rFonts w:ascii="Pragmatica" w:hAnsi="Pragmatica"/>
         </w:rPr>
-        <w:t xml:space="preserve">In this case, culmen length and culmen depth are not significant, so our only independent variable is flipper length. It’s no longer multiple linear regression, but we can still check the same types of diagnostics. </w:t>
+        <w:t xml:space="preserve">In this case, culmen length and culmen depth are not significant, so our only independent variable is flipper length. </w:t>
+      </w:r>
+      <w:proofErr w:type="gramStart"/>
+      <w:r>
+        <w:rPr>
+          <w:rFonts w:ascii="Pragmatica" w:hAnsi="Pragmatica"/>
+        </w:rPr>
+        <w:t>It’s</w:t>
+      </w:r>
+      <w:proofErr w:type="gramEnd"/>
+      <w:r>
+        <w:rPr>
+          <w:rFonts w:ascii="Pragmatica" w:hAnsi="Pragmatica"/>
+        </w:rPr>
+        <w:t xml:space="preserve"> no longer multiple linear regression, but we can still check the same types of diagnostics. </w:t>
       </w:r>
     </w:p>
     <w:p>
@@ -946,7 +1027,6 @@
         <w:rPr>
           <w:rFonts w:ascii="Pragmatica" w:hAnsi="Pragmatica"/>
         </w:rPr>
-        <w:lastRenderedPageBreak/>
         <w:t xml:space="preserve">There is no pattern in the residuals. </w:t>
       </w:r>
     </w:p>
@@ -962,6 +1042,7 @@
           <w:rFonts w:ascii="Pragmatica" w:hAnsi="Pragmatica"/>
           <w:noProof/>
         </w:rPr>
+        <w:lastRenderedPageBreak/>
         <w:drawing>
           <wp:inline distT="0" distB="0" distL="0" distR="0" wp14:anchorId="3BCF91BF" wp14:editId="4460B027">
             <wp:extent cx="6273165" cy="2956560"/>
@@ -1098,7 +1179,6 @@
         <w:rPr>
           <w:rFonts w:ascii="Pragmatica" w:hAnsi="Pragmatica"/>
         </w:rPr>
-        <w:lastRenderedPageBreak/>
         <w:t>Demo</w:t>
       </w:r>
       <w:r>
@@ -1148,6 +1228,7 @@
         <w:rPr>
           <w:rFonts w:ascii="Pragmatica" w:hAnsi="Pragmatica"/>
         </w:rPr>
+        <w:lastRenderedPageBreak/>
         <w:t xml:space="preserve">Because this dataset uses multiple independent variables, we should use the </w:t>
       </w:r>
       <w:r>
@@ -1158,11 +1239,19 @@
         </w:rPr>
         <w:t xml:space="preserve">adjusted </w:t>
       </w:r>
-      <w:r>
-        <w:rPr>
-          <w:rFonts w:ascii="Pragmatica" w:hAnsi="Pragmatica"/>
-        </w:rPr>
-        <w:t xml:space="preserve">r-square. That is available in the </w:t>
+      <w:proofErr w:type="gramStart"/>
+      <w:r>
+        <w:rPr>
+          <w:rFonts w:ascii="Pragmatica" w:hAnsi="Pragmatica"/>
+        </w:rPr>
+        <w:t>r-square</w:t>
+      </w:r>
+      <w:proofErr w:type="gramEnd"/>
+      <w:r>
+        <w:rPr>
+          <w:rFonts w:ascii="Pragmatica" w:hAnsi="Pragmatica"/>
+        </w:rPr>
+        <w:t xml:space="preserve">. That is available in the </w:t>
       </w:r>
       <w:proofErr w:type="spellStart"/>
       <w:r>
@@ -1297,7 +1386,6 @@
         <w:rPr>
           <w:noProof/>
         </w:rPr>
-        <w:lastRenderedPageBreak/>
         <w:drawing>
           <wp:inline distT="0" distB="0" distL="0" distR="0" wp14:anchorId="249CAAF2" wp14:editId="1CEDAB69">
             <wp:extent cx="5943600" cy="3477895"/>
@@ -1346,6 +1434,7 @@
         <w:rPr>
           <w:rFonts w:ascii="Pragmatica" w:hAnsi="Pragmatica"/>
         </w:rPr>
+        <w:lastRenderedPageBreak/>
         <w:t>Drill</w:t>
       </w:r>
       <w:r>
@@ -1425,7 +1514,6 @@
         <w:rPr>
           <w:noProof/>
         </w:rPr>
-        <w:lastRenderedPageBreak/>
         <w:drawing>
           <wp:inline distT="0" distB="0" distL="0" distR="0" wp14:anchorId="21059F6D" wp14:editId="6FC1E911">
             <wp:extent cx="5288738" cy="2819644"/>
@@ -1512,113 +1600,59 @@
         </w:rPr>
         <w:t xml:space="preserve">Demo: </w:t>
       </w:r>
-    </w:p>
-    <w:p>
-      <w:pPr>
-        <w:spacing w:line="360" w:lineRule="auto"/>
-        <w:rPr>
-          <w:rFonts w:ascii="Pragmatica" w:hAnsi="Pragmatica"/>
-          <w:sz w:val="24"/>
-          <w:szCs w:val="24"/>
-        </w:rPr>
-      </w:pPr>
-    </w:p>
-    <w:p>
-      <w:pPr>
-        <w:spacing w:line="360" w:lineRule="auto"/>
-        <w:rPr>
-          <w:rFonts w:ascii="Pragmatica" w:hAnsi="Pragmatica"/>
-          <w:sz w:val="24"/>
-          <w:szCs w:val="24"/>
-        </w:rPr>
-      </w:pPr>
-      <w:r>
-        <w:rPr>
-          <w:rFonts w:ascii="Pragmatica" w:hAnsi="Pragmatica"/>
-          <w:sz w:val="24"/>
-          <w:szCs w:val="24"/>
-        </w:rPr>
-        <w:t xml:space="preserve">We will want to run the model first without the interaction effects to establish significance with the two variables. If they are not both significant we should not include both. </w:t>
-      </w:r>
-    </w:p>
-    <w:p>
-      <w:pPr>
-        <w:spacing w:line="360" w:lineRule="auto"/>
-        <w:rPr>
-          <w:rFonts w:ascii="Pragmatica" w:hAnsi="Pragmatica"/>
-          <w:sz w:val="24"/>
-          <w:szCs w:val="24"/>
-        </w:rPr>
-      </w:pPr>
-      <w:r>
-        <w:rPr>
-          <w:rFonts w:ascii="Pragmatica" w:hAnsi="Pragmatica"/>
-          <w:sz w:val="24"/>
-          <w:szCs w:val="24"/>
-        </w:rPr>
-        <w:t xml:space="preserve">Run and let’s monitor the R-square. </w:t>
-      </w:r>
-    </w:p>
-    <w:p>
-      <w:pPr>
-        <w:spacing w:line="360" w:lineRule="auto"/>
-        <w:rPr>
-          <w:rFonts w:ascii="Pragmatica" w:hAnsi="Pragmatica"/>
-          <w:b/>
-          <w:bCs/>
-          <w:sz w:val="24"/>
-          <w:szCs w:val="24"/>
-        </w:rPr>
-      </w:pPr>
-    </w:p>
-    <w:p>
-      <w:pPr>
-        <w:spacing w:line="360" w:lineRule="auto"/>
-        <w:rPr>
-          <w:rFonts w:ascii="Pragmatica" w:hAnsi="Pragmatica"/>
-          <w:b/>
-          <w:bCs/>
-          <w:sz w:val="24"/>
-          <w:szCs w:val="24"/>
-        </w:rPr>
-      </w:pPr>
-      <w:r>
-        <w:rPr>
-          <w:rFonts w:ascii="Pragmatica" w:hAnsi="Pragmatica"/>
-          <w:b/>
-          <w:bCs/>
-          <w:sz w:val="24"/>
-          <w:szCs w:val="24"/>
-        </w:rPr>
-        <w:t>Linear regression with categorical IV’s</w:t>
-      </w:r>
-    </w:p>
-    <w:p>
-      <w:pPr>
-        <w:spacing w:line="360" w:lineRule="auto"/>
+      <w:r>
         <w:rPr>
           <w:rFonts w:ascii="Consolas" w:hAnsi="Consolas"/>
           <w:sz w:val="24"/>
           <w:szCs w:val="24"/>
         </w:rPr>
-      </w:pPr>
-      <w:r>
-        <w:rPr>
-          <w:rFonts w:ascii="Pragmatica" w:hAnsi="Pragmatica"/>
-          <w:b/>
-          <w:bCs/>
+        <w:t>airquality-interaction.xlsx</w:t>
+      </w:r>
+    </w:p>
+    <w:p>
+      <w:pPr>
+        <w:spacing w:line="360" w:lineRule="auto"/>
+        <w:rPr>
+          <w:rFonts w:ascii="Pragmatica" w:hAnsi="Pragmatica"/>
           <w:sz w:val="24"/>
           <w:szCs w:val="24"/>
         </w:rPr>
-        <w:t xml:space="preserve">Demo: </w:t>
-      </w:r>
-      <w:r>
-        <w:rPr>
-          <w:rFonts w:ascii="Consolas" w:hAnsi="Consolas"/>
+      </w:pPr>
+      <w:proofErr w:type="gramStart"/>
+      <w:r>
+        <w:rPr>
+          <w:rFonts w:ascii="Pragmatica" w:hAnsi="Pragmatica"/>
           <w:sz w:val="24"/>
           <w:szCs w:val="24"/>
         </w:rPr>
-        <w:t>mpg-dummy.xlsx</w:t>
+        <w:t>It’s</w:t>
+      </w:r>
+      <w:proofErr w:type="gramEnd"/>
+      <w:r>
+        <w:rPr>
+          <w:rFonts w:ascii="Pragmatica" w:hAnsi="Pragmatica"/>
+          <w:sz w:val="24"/>
+          <w:szCs w:val="24"/>
+        </w:rPr>
+        <w:t xml:space="preserve"> not a bad idea to run the regression </w:t>
+      </w:r>
+      <w:r>
+        <w:rPr>
+          <w:rFonts w:ascii="Pragmatica" w:hAnsi="Pragmatica"/>
+          <w:i/>
+          <w:iCs/>
+          <w:sz w:val="24"/>
+          <w:szCs w:val="24"/>
+        </w:rPr>
+        <w:t xml:space="preserve">without </w:t>
+      </w:r>
+      <w:r>
+        <w:rPr>
+          <w:rFonts w:ascii="Pragmatica" w:hAnsi="Pragmatica"/>
+          <w:sz w:val="24"/>
+          <w:szCs w:val="24"/>
+        </w:rPr>
+        <w:t xml:space="preserve">the interaction terms at first to establish a baseline. </w:t>
       </w:r>
     </w:p>
     <w:p>
@@ -1626,7 +1660,7 @@
         <w:pStyle w:val="ListParagraph"/>
         <w:numPr>
           <w:ilvl w:val="0"/>
-          <w:numId w:val="24"/>
+          <w:numId w:val="25"/>
         </w:numPr>
         <w:spacing w:line="360" w:lineRule="auto"/>
         <w:rPr>
@@ -1637,15 +1671,21 @@
         <w:rPr>
           <w:rFonts w:ascii="Pragmatica" w:hAnsi="Pragmatica"/>
         </w:rPr>
-        <w:t>We want to model the influence of weight and origin on mpg. Because origin is categorical, we will create dummy variables to include as IV’s.</w:t>
+        <w:t xml:space="preserve">We will set up our interaction term </w:t>
+      </w:r>
+      <w:r>
+        <w:rPr>
+          <w:rFonts w:ascii="Pragmatica" w:hAnsi="Pragmatica"/>
+        </w:rPr>
+        <w:t>in column E by multiplying columns C and D.</w:t>
       </w:r>
     </w:p>
     <w:p>
       <w:pPr>
         <w:pStyle w:val="ListParagraph"/>
         <w:numPr>
-          <w:ilvl w:val="1"/>
-          <w:numId w:val="24"/>
+          <w:ilvl w:val="0"/>
+          <w:numId w:val="25"/>
         </w:numPr>
         <w:spacing w:line="360" w:lineRule="auto"/>
         <w:rPr>
@@ -1656,7 +1696,7 @@
         <w:rPr>
           <w:rFonts w:ascii="Pragmatica" w:hAnsi="Pragmatica"/>
         </w:rPr>
-        <w:t>Origin takes three values: USA, Europe and Asia. We will encode Europe as one dummy variable, and Asia another. USA is implied when both dummies are set to zero. We will not include this column in our regression since it’s all zeros.</w:t>
+        <w:t>For our baseline (the DV on the two IV’s), about 50% of the variability in Y is explained.</w:t>
       </w:r>
     </w:p>
     <w:p>
@@ -1672,10 +1712,10 @@
         </w:rPr>
         <w:lastRenderedPageBreak/>
         <w:drawing>
-          <wp:inline distT="0" distB="0" distL="0" distR="0" wp14:anchorId="6212217D" wp14:editId="4576AC7B">
-            <wp:extent cx="5943600" cy="3585210"/>
-            <wp:effectExtent l="0" t="0" r="0" b="0"/>
-            <wp:docPr id="25" name="Picture 25"/>
+          <wp:inline distT="0" distB="0" distL="0" distR="0" wp14:anchorId="402596C4" wp14:editId="457C61B5">
+            <wp:extent cx="5943600" cy="1895475"/>
+            <wp:effectExtent l="0" t="0" r="0" b="9525"/>
+            <wp:docPr id="6" name="Picture 6"/>
             <wp:cNvGraphicFramePr>
               <a:graphicFrameLocks xmlns:a="http://schemas.openxmlformats.org/drawingml/2006/main" noChangeAspect="1"/>
             </wp:cNvGraphicFramePr>
@@ -1695,7 +1735,7 @@
                   <pic:spPr>
                     <a:xfrm>
                       <a:off x="0" y="0"/>
-                      <a:ext cx="5943600" cy="3585210"/>
+                      <a:ext cx="5943600" cy="1895475"/>
                     </a:xfrm>
                     <a:prstGeom prst="rect">
                       <a:avLst/>
@@ -1710,22 +1750,10 @@
     </w:p>
     <w:p>
       <w:pPr>
-        <w:spacing w:line="360" w:lineRule="auto"/>
-        <w:rPr>
-          <w:rFonts w:ascii="Pragmatica" w:hAnsi="Pragmatica"/>
-          <w:b/>
-          <w:bCs/>
-          <w:sz w:val="24"/>
-          <w:szCs w:val="24"/>
-        </w:rPr>
-      </w:pPr>
-    </w:p>
-    <w:p>
-      <w:pPr>
         <w:pStyle w:val="ListParagraph"/>
         <w:numPr>
           <w:ilvl w:val="0"/>
-          <w:numId w:val="24"/>
+          <w:numId w:val="25"/>
         </w:numPr>
         <w:spacing w:line="360" w:lineRule="auto"/>
         <w:rPr>
@@ -1736,42 +1764,11 @@
         <w:rPr>
           <w:rFonts w:ascii="Pragmatica" w:hAnsi="Pragmatica"/>
         </w:rPr>
-        <w:t>Run the</w:t>
-      </w:r>
-      <w:r>
-        <w:rPr>
-          <w:rFonts w:ascii="Pragmatica" w:hAnsi="Pragmatica"/>
-        </w:rPr>
-        <w:t xml:space="preserve"> regression from the </w:t>
-      </w:r>
-      <w:proofErr w:type="spellStart"/>
-      <w:r>
-        <w:rPr>
-          <w:rFonts w:ascii="Pragmatica" w:hAnsi="Pragmatica"/>
-        </w:rPr>
-        <w:t>ToolPak</w:t>
-      </w:r>
-      <w:proofErr w:type="spellEnd"/>
-      <w:r>
-        <w:rPr>
-          <w:rFonts w:ascii="Pragmatica" w:hAnsi="Pragmatica"/>
-        </w:rPr>
-        <w:t>, exporting the results to cell K1 of the same worksheet</w:t>
-      </w:r>
-      <w:r>
-        <w:rPr>
-          <w:rFonts w:ascii="Pragmatica" w:hAnsi="Pragmatica"/>
-        </w:rPr>
-        <w:t>. You will get the following results.</w:t>
+        <w:t xml:space="preserve">If we add the interaction term, our adjusted R-square increases to .54. Is it worth adding an extra variable? </w:t>
       </w:r>
     </w:p>
     <w:p>
       <w:pPr>
-        <w:pStyle w:val="ListParagraph"/>
-        <w:numPr>
-          <w:ilvl w:val="1"/>
-          <w:numId w:val="24"/>
-        </w:numPr>
         <w:spacing w:line="360" w:lineRule="auto"/>
         <w:rPr>
           <w:rFonts w:ascii="Pragmatica" w:hAnsi="Pragmatica"/>
@@ -1779,84 +1776,13 @@
       </w:pPr>
       <w:r>
         <w:rPr>
-          <w:rFonts w:ascii="Pragmatica" w:hAnsi="Pragmatica"/>
-        </w:rPr>
-        <w:t xml:space="preserve">These value give the coefficients to include with our dummy-coded variables. </w:t>
-      </w:r>
-    </w:p>
-    <w:p>
-      <w:pPr>
-        <w:pStyle w:val="ListParagraph"/>
-        <w:numPr>
-          <w:ilvl w:val="2"/>
-          <w:numId w:val="24"/>
-        </w:numPr>
-        <w:spacing w:line="360" w:lineRule="auto"/>
-        <w:rPr>
-          <w:rFonts w:ascii="Pragmatica" w:hAnsi="Pragmatica"/>
-        </w:rPr>
-      </w:pPr>
-      <w:r>
-        <w:rPr>
-          <w:rFonts w:ascii="Pragmatica" w:hAnsi="Pragmatica"/>
-        </w:rPr>
-        <w:t xml:space="preserve">Because the dummy-code for USA was left to zero, this becomes our reference category. We see here </w:t>
-      </w:r>
-      <w:r>
-        <w:rPr>
-          <w:rFonts w:ascii="Pragmatica" w:hAnsi="Pragmatica"/>
-        </w:rPr>
-        <w:t xml:space="preserve">from the p-values </w:t>
-      </w:r>
-      <w:r>
-        <w:rPr>
-          <w:rFonts w:ascii="Pragmatica" w:hAnsi="Pragmatica"/>
-        </w:rPr>
-        <w:t xml:space="preserve">that </w:t>
-      </w:r>
-      <w:r>
-        <w:rPr>
-          <w:rFonts w:ascii="Pragmatica" w:hAnsi="Pragmatica"/>
-        </w:rPr>
-        <w:t xml:space="preserve">European cars do not have a significantly higher mileage from American cars, but Japanese cars do. </w:t>
-      </w:r>
-    </w:p>
-    <w:p>
-      <w:pPr>
-        <w:pStyle w:val="ListParagraph"/>
-        <w:numPr>
-          <w:ilvl w:val="3"/>
-          <w:numId w:val="24"/>
-        </w:numPr>
-        <w:spacing w:line="360" w:lineRule="auto"/>
-        <w:rPr>
-          <w:rFonts w:ascii="Pragmatica" w:hAnsi="Pragmatica"/>
-        </w:rPr>
-      </w:pPr>
-      <w:r>
-        <w:rPr>
-          <w:rFonts w:ascii="Pragmatica" w:hAnsi="Pragmatica"/>
-        </w:rPr>
-        <w:t xml:space="preserve">However, we cannot keep some dummy variables and drop others. That would lead to inaccurate comparisons across groups. Since this p-value is so close to .05, I will decide to keep it in the model. </w:t>
-      </w:r>
-    </w:p>
-    <w:p>
-      <w:pPr>
-        <w:spacing w:line="360" w:lineRule="auto"/>
-        <w:rPr>
-          <w:rFonts w:ascii="Pragmatica" w:hAnsi="Pragmatica"/>
-        </w:rPr>
-      </w:pPr>
-      <w:r>
-        <w:rPr>
           <w:noProof/>
         </w:rPr>
-        <w:lastRenderedPageBreak/>
         <w:drawing>
-          <wp:inline distT="0" distB="0" distL="0" distR="0" wp14:anchorId="06589F57" wp14:editId="267AEF38">
-            <wp:extent cx="5943600" cy="3124835"/>
+          <wp:inline distT="0" distB="0" distL="0" distR="0" wp14:anchorId="34DF0E1D" wp14:editId="0C905A5F">
+            <wp:extent cx="5943600" cy="2484120"/>
             <wp:effectExtent l="0" t="0" r="0" b="0"/>
-            <wp:docPr id="27" name="Picture 27"/>
+            <wp:docPr id="8" name="Picture 8"/>
             <wp:cNvGraphicFramePr>
               <a:graphicFrameLocks xmlns:a="http://schemas.openxmlformats.org/drawingml/2006/main" noChangeAspect="1"/>
             </wp:cNvGraphicFramePr>
@@ -1876,7 +1802,7 @@
                   <pic:spPr>
                     <a:xfrm>
                       <a:off x="0" y="0"/>
-                      <a:ext cx="5943600" cy="3124835"/>
+                      <a:ext cx="5943600" cy="2484120"/>
                     </a:xfrm>
                     <a:prstGeom prst="rect">
                       <a:avLst/>
@@ -1888,6 +1814,74 @@
           </wp:inline>
         </w:drawing>
       </w:r>
+      <w:r>
+        <w:rPr>
+          <w:rFonts w:ascii="Pragmatica" w:hAnsi="Pragmatica"/>
+        </w:rPr>
+        <w:t xml:space="preserve"> </w:t>
+      </w:r>
+    </w:p>
+    <w:p>
+      <w:pPr>
+        <w:spacing w:line="360" w:lineRule="auto"/>
+        <w:rPr>
+          <w:rFonts w:ascii="Pragmatica" w:hAnsi="Pragmatica"/>
+          <w:b/>
+          <w:bCs/>
+          <w:sz w:val="24"/>
+          <w:szCs w:val="24"/>
+        </w:rPr>
+      </w:pPr>
+    </w:p>
+    <w:p>
+      <w:pPr>
+        <w:spacing w:line="360" w:lineRule="auto"/>
+        <w:rPr>
+          <w:rFonts w:ascii="Pragmatica" w:hAnsi="Pragmatica"/>
+          <w:b/>
+          <w:bCs/>
+          <w:sz w:val="24"/>
+          <w:szCs w:val="24"/>
+        </w:rPr>
+      </w:pPr>
+      <w:r>
+        <w:rPr>
+          <w:rFonts w:ascii="Pragmatica" w:hAnsi="Pragmatica"/>
+          <w:b/>
+          <w:bCs/>
+          <w:sz w:val="24"/>
+          <w:szCs w:val="24"/>
+        </w:rPr>
+        <w:t>Linear regression with categorical IV’s</w:t>
+      </w:r>
+    </w:p>
+    <w:p>
+      <w:pPr>
+        <w:spacing w:line="360" w:lineRule="auto"/>
+        <w:rPr>
+          <w:rFonts w:ascii="Consolas" w:hAnsi="Consolas"/>
+          <w:sz w:val="24"/>
+          <w:szCs w:val="24"/>
+        </w:rPr>
+      </w:pPr>
+      <w:r>
+        <w:rPr>
+          <w:rFonts w:ascii="Pragmatica" w:hAnsi="Pragmatica"/>
+          <w:b/>
+          <w:bCs/>
+          <w:sz w:val="24"/>
+          <w:szCs w:val="24"/>
+        </w:rPr>
+        <w:t xml:space="preserve">Demo: </w:t>
+      </w:r>
+      <w:r>
+        <w:rPr>
+          <w:rFonts w:ascii="Consolas" w:hAnsi="Consolas"/>
+          <w:sz w:val="24"/>
+          <w:szCs w:val="24"/>
+        </w:rPr>
+        <w:t>mpg-dummy.xlsx</w:t>
+      </w:r>
     </w:p>
     <w:p>
       <w:pPr>
@@ -1905,41 +1899,73 @@
         <w:rPr>
           <w:rFonts w:ascii="Pragmatica" w:hAnsi="Pragmatica"/>
         </w:rPr>
-        <w:t>We can now use these coefficients to make point predictions</w:t>
-      </w:r>
-      <w:r>
-        <w:rPr>
-          <w:rFonts w:ascii="Pragmatica" w:hAnsi="Pragmatica"/>
-        </w:rPr>
-        <w:t xml:space="preserve"> in the range O2:S5. Notice that we could technically include each of the dummy-coded variables in our equations; but the non-necessary coefficients are multiplied by zero. </w:t>
-      </w:r>
-      <w:r>
-        <w:rPr>
-          <w:rFonts w:ascii="Pragmatica" w:hAnsi="Pragmatica"/>
-        </w:rPr>
-        <w:t xml:space="preserve"> </w:t>
+        <w:t>We want to model the influence of weight and origin on mpg. Because origin is categorical, we will create dummy variables to include as IV’s.</w:t>
       </w:r>
     </w:p>
     <w:p>
       <w:pPr>
+        <w:pStyle w:val="ListParagraph"/>
+        <w:numPr>
+          <w:ilvl w:val="1"/>
+          <w:numId w:val="24"/>
+        </w:numPr>
         <w:spacing w:line="360" w:lineRule="auto"/>
         <w:rPr>
           <w:rFonts w:ascii="Pragmatica" w:hAnsi="Pragmatica"/>
-          <w:b/>
-          <w:bCs/>
-          <w:sz w:val="24"/>
-          <w:szCs w:val="24"/>
+        </w:rPr>
+      </w:pPr>
+      <w:r>
+        <w:rPr>
+          <w:rFonts w:ascii="Pragmatica" w:hAnsi="Pragmatica"/>
+        </w:rPr>
+        <w:t xml:space="preserve">Origin takes three values: USA, </w:t>
+      </w:r>
+      <w:proofErr w:type="gramStart"/>
+      <w:r>
+        <w:rPr>
+          <w:rFonts w:ascii="Pragmatica" w:hAnsi="Pragmatica"/>
+        </w:rPr>
+        <w:t>Europe</w:t>
+      </w:r>
+      <w:proofErr w:type="gramEnd"/>
+      <w:r>
+        <w:rPr>
+          <w:rFonts w:ascii="Pragmatica" w:hAnsi="Pragmatica"/>
+        </w:rPr>
+        <w:t xml:space="preserve"> and Asia. We will encode Europe as one dummy variable, and Asia another. USA is implied when both dummies are set to zero. We will not include this column in our regression since </w:t>
+      </w:r>
+      <w:proofErr w:type="gramStart"/>
+      <w:r>
+        <w:rPr>
+          <w:rFonts w:ascii="Pragmatica" w:hAnsi="Pragmatica"/>
+        </w:rPr>
+        <w:t>it’s</w:t>
+      </w:r>
+      <w:proofErr w:type="gramEnd"/>
+      <w:r>
+        <w:rPr>
+          <w:rFonts w:ascii="Pragmatica" w:hAnsi="Pragmatica"/>
+        </w:rPr>
+        <w:t xml:space="preserve"> all zeros.</w:t>
+      </w:r>
+    </w:p>
+    <w:p>
+      <w:pPr>
+        <w:spacing w:line="360" w:lineRule="auto"/>
+        <w:rPr>
+          <w:rFonts w:ascii="Pragmatica" w:hAnsi="Pragmatica"/>
         </w:rPr>
       </w:pPr>
       <w:r>
         <w:rPr>
           <w:noProof/>
         </w:rPr>
+        <w:lastRenderedPageBreak/>
         <w:drawing>
-          <wp:inline distT="0" distB="0" distL="0" distR="0" wp14:anchorId="111FAA6E" wp14:editId="4DD498D9">
-            <wp:extent cx="5943600" cy="2526665"/>
-            <wp:effectExtent l="0" t="0" r="0" b="6985"/>
-            <wp:docPr id="28" name="Picture 28"/>
+          <wp:inline distT="0" distB="0" distL="0" distR="0" wp14:anchorId="6212217D" wp14:editId="4576AC7B">
+            <wp:extent cx="5943600" cy="3585210"/>
+            <wp:effectExtent l="0" t="0" r="0" b="0"/>
+            <wp:docPr id="25" name="Picture 25"/>
             <wp:cNvGraphicFramePr>
               <a:graphicFrameLocks xmlns:a="http://schemas.openxmlformats.org/drawingml/2006/main" noChangeAspect="1"/>
             </wp:cNvGraphicFramePr>
@@ -1959,6 +1985,278 @@
                   <pic:spPr>
                     <a:xfrm>
                       <a:off x="0" y="0"/>
+                      <a:ext cx="5943600" cy="3585210"/>
+                    </a:xfrm>
+                    <a:prstGeom prst="rect">
+                      <a:avLst/>
+                    </a:prstGeom>
+                  </pic:spPr>
+                </pic:pic>
+              </a:graphicData>
+            </a:graphic>
+          </wp:inline>
+        </w:drawing>
+      </w:r>
+    </w:p>
+    <w:p>
+      <w:pPr>
+        <w:spacing w:line="360" w:lineRule="auto"/>
+        <w:rPr>
+          <w:rFonts w:ascii="Pragmatica" w:hAnsi="Pragmatica"/>
+          <w:b/>
+          <w:bCs/>
+          <w:sz w:val="24"/>
+          <w:szCs w:val="24"/>
+        </w:rPr>
+      </w:pPr>
+    </w:p>
+    <w:p>
+      <w:pPr>
+        <w:pStyle w:val="ListParagraph"/>
+        <w:numPr>
+          <w:ilvl w:val="0"/>
+          <w:numId w:val="24"/>
+        </w:numPr>
+        <w:spacing w:line="360" w:lineRule="auto"/>
+        <w:rPr>
+          <w:rFonts w:ascii="Pragmatica" w:hAnsi="Pragmatica"/>
+        </w:rPr>
+      </w:pPr>
+      <w:r>
+        <w:rPr>
+          <w:rFonts w:ascii="Pragmatica" w:hAnsi="Pragmatica"/>
+        </w:rPr>
+        <w:t>Run the</w:t>
+      </w:r>
+      <w:r>
+        <w:rPr>
+          <w:rFonts w:ascii="Pragmatica" w:hAnsi="Pragmatica"/>
+        </w:rPr>
+        <w:t xml:space="preserve"> regression from the </w:t>
+      </w:r>
+      <w:proofErr w:type="spellStart"/>
+      <w:r>
+        <w:rPr>
+          <w:rFonts w:ascii="Pragmatica" w:hAnsi="Pragmatica"/>
+        </w:rPr>
+        <w:t>ToolPak</w:t>
+      </w:r>
+      <w:proofErr w:type="spellEnd"/>
+      <w:r>
+        <w:rPr>
+          <w:rFonts w:ascii="Pragmatica" w:hAnsi="Pragmatica"/>
+        </w:rPr>
+        <w:t>, exporting the results to cell K1 of the same worksheet</w:t>
+      </w:r>
+      <w:r>
+        <w:rPr>
+          <w:rFonts w:ascii="Pragmatica" w:hAnsi="Pragmatica"/>
+        </w:rPr>
+        <w:t>. You will get the following results.</w:t>
+      </w:r>
+    </w:p>
+    <w:p>
+      <w:pPr>
+        <w:pStyle w:val="ListParagraph"/>
+        <w:numPr>
+          <w:ilvl w:val="1"/>
+          <w:numId w:val="24"/>
+        </w:numPr>
+        <w:spacing w:line="360" w:lineRule="auto"/>
+        <w:rPr>
+          <w:rFonts w:ascii="Pragmatica" w:hAnsi="Pragmatica"/>
+        </w:rPr>
+      </w:pPr>
+      <w:proofErr w:type="gramStart"/>
+      <w:r>
+        <w:rPr>
+          <w:rFonts w:ascii="Pragmatica" w:hAnsi="Pragmatica"/>
+        </w:rPr>
+        <w:t>These value</w:t>
+      </w:r>
+      <w:proofErr w:type="gramEnd"/>
+      <w:r>
+        <w:rPr>
+          <w:rFonts w:ascii="Pragmatica" w:hAnsi="Pragmatica"/>
+        </w:rPr>
+        <w:t xml:space="preserve"> give the coefficients to include with our dummy-coded variables. </w:t>
+      </w:r>
+    </w:p>
+    <w:p>
+      <w:pPr>
+        <w:pStyle w:val="ListParagraph"/>
+        <w:numPr>
+          <w:ilvl w:val="2"/>
+          <w:numId w:val="24"/>
+        </w:numPr>
+        <w:spacing w:line="360" w:lineRule="auto"/>
+        <w:rPr>
+          <w:rFonts w:ascii="Pragmatica" w:hAnsi="Pragmatica"/>
+        </w:rPr>
+      </w:pPr>
+      <w:r>
+        <w:rPr>
+          <w:rFonts w:ascii="Pragmatica" w:hAnsi="Pragmatica"/>
+        </w:rPr>
+        <w:t xml:space="preserve">Because the dummy-code for USA was left to zero, this becomes our reference category. We see here </w:t>
+      </w:r>
+      <w:r>
+        <w:rPr>
+          <w:rFonts w:ascii="Pragmatica" w:hAnsi="Pragmatica"/>
+        </w:rPr>
+        <w:t xml:space="preserve">from the p-values </w:t>
+      </w:r>
+      <w:r>
+        <w:rPr>
+          <w:rFonts w:ascii="Pragmatica" w:hAnsi="Pragmatica"/>
+        </w:rPr>
+        <w:t xml:space="preserve">that </w:t>
+      </w:r>
+      <w:r>
+        <w:rPr>
+          <w:rFonts w:ascii="Pragmatica" w:hAnsi="Pragmatica"/>
+        </w:rPr>
+        <w:t xml:space="preserve">European cars do not have a significantly higher mileage from American cars, but Japanese cars do. </w:t>
+      </w:r>
+    </w:p>
+    <w:p>
+      <w:pPr>
+        <w:pStyle w:val="ListParagraph"/>
+        <w:numPr>
+          <w:ilvl w:val="3"/>
+          <w:numId w:val="24"/>
+        </w:numPr>
+        <w:spacing w:line="360" w:lineRule="auto"/>
+        <w:rPr>
+          <w:rFonts w:ascii="Pragmatica" w:hAnsi="Pragmatica"/>
+        </w:rPr>
+      </w:pPr>
+      <w:r>
+        <w:rPr>
+          <w:rFonts w:ascii="Pragmatica" w:hAnsi="Pragmatica"/>
+        </w:rPr>
+        <w:t xml:space="preserve">However, we cannot keep some dummy variables and drop others. That would lead to inaccurate comparisons across groups. Since this p-value is so close to .05, I will decide to keep it in the model. </w:t>
+      </w:r>
+    </w:p>
+    <w:p>
+      <w:pPr>
+        <w:spacing w:line="360" w:lineRule="auto"/>
+        <w:rPr>
+          <w:rFonts w:ascii="Pragmatica" w:hAnsi="Pragmatica"/>
+        </w:rPr>
+      </w:pPr>
+      <w:r>
+        <w:rPr>
+          <w:noProof/>
+        </w:rPr>
+        <w:lastRenderedPageBreak/>
+        <w:drawing>
+          <wp:inline distT="0" distB="0" distL="0" distR="0" wp14:anchorId="06589F57" wp14:editId="267AEF38">
+            <wp:extent cx="5943600" cy="3124835"/>
+            <wp:effectExtent l="0" t="0" r="0" b="0"/>
+            <wp:docPr id="27" name="Picture 27"/>
+            <wp:cNvGraphicFramePr>
+              <a:graphicFrameLocks xmlns:a="http://schemas.openxmlformats.org/drawingml/2006/main" noChangeAspect="1"/>
+            </wp:cNvGraphicFramePr>
+            <a:graphic xmlns:a="http://schemas.openxmlformats.org/drawingml/2006/main">
+              <a:graphicData uri="http://schemas.openxmlformats.org/drawingml/2006/picture">
+                <pic:pic xmlns:pic="http://schemas.openxmlformats.org/drawingml/2006/picture">
+                  <pic:nvPicPr>
+                    <pic:cNvPr id="1" name=""/>
+                    <pic:cNvPicPr/>
+                  </pic:nvPicPr>
+                  <pic:blipFill>
+                    <a:blip r:embed="rId23"/>
+                    <a:stretch>
+                      <a:fillRect/>
+                    </a:stretch>
+                  </pic:blipFill>
+                  <pic:spPr>
+                    <a:xfrm>
+                      <a:off x="0" y="0"/>
+                      <a:ext cx="5943600" cy="3124835"/>
+                    </a:xfrm>
+                    <a:prstGeom prst="rect">
+                      <a:avLst/>
+                    </a:prstGeom>
+                  </pic:spPr>
+                </pic:pic>
+              </a:graphicData>
+            </a:graphic>
+          </wp:inline>
+        </w:drawing>
+      </w:r>
+    </w:p>
+    <w:p>
+      <w:pPr>
+        <w:pStyle w:val="ListParagraph"/>
+        <w:numPr>
+          <w:ilvl w:val="0"/>
+          <w:numId w:val="24"/>
+        </w:numPr>
+        <w:spacing w:line="360" w:lineRule="auto"/>
+        <w:rPr>
+          <w:rFonts w:ascii="Pragmatica" w:hAnsi="Pragmatica"/>
+        </w:rPr>
+      </w:pPr>
+      <w:r>
+        <w:rPr>
+          <w:rFonts w:ascii="Pragmatica" w:hAnsi="Pragmatica"/>
+        </w:rPr>
+        <w:t>We can now use these coefficients to make point predictions</w:t>
+      </w:r>
+      <w:r>
+        <w:rPr>
+          <w:rFonts w:ascii="Pragmatica" w:hAnsi="Pragmatica"/>
+        </w:rPr>
+        <w:t xml:space="preserve"> in the range O2:S5. Notice that we could technically include each of the dummy-coded variables in our equations; but the non-necessary coefficients are multiplied by zero. </w:t>
+      </w:r>
+      <w:r>
+        <w:rPr>
+          <w:rFonts w:ascii="Pragmatica" w:hAnsi="Pragmatica"/>
+        </w:rPr>
+        <w:t xml:space="preserve"> </w:t>
+      </w:r>
+    </w:p>
+    <w:p>
+      <w:pPr>
+        <w:spacing w:line="360" w:lineRule="auto"/>
+        <w:rPr>
+          <w:rFonts w:ascii="Pragmatica" w:hAnsi="Pragmatica"/>
+          <w:b/>
+          <w:bCs/>
+          <w:sz w:val="24"/>
+          <w:szCs w:val="24"/>
+        </w:rPr>
+      </w:pPr>
+      <w:r>
+        <w:rPr>
+          <w:noProof/>
+        </w:rPr>
+        <w:drawing>
+          <wp:inline distT="0" distB="0" distL="0" distR="0" wp14:anchorId="111FAA6E" wp14:editId="4DD498D9">
+            <wp:extent cx="5943600" cy="2526665"/>
+            <wp:effectExtent l="0" t="0" r="0" b="6985"/>
+            <wp:docPr id="28" name="Picture 28"/>
+            <wp:cNvGraphicFramePr>
+              <a:graphicFrameLocks xmlns:a="http://schemas.openxmlformats.org/drawingml/2006/main" noChangeAspect="1"/>
+            </wp:cNvGraphicFramePr>
+            <a:graphic xmlns:a="http://schemas.openxmlformats.org/drawingml/2006/main">
+              <a:graphicData uri="http://schemas.openxmlformats.org/drawingml/2006/picture">
+                <pic:pic xmlns:pic="http://schemas.openxmlformats.org/drawingml/2006/picture">
+                  <pic:nvPicPr>
+                    <pic:cNvPr id="1" name=""/>
+                    <pic:cNvPicPr/>
+                  </pic:nvPicPr>
+                  <pic:blipFill>
+                    <a:blip r:embed="rId24"/>
+                    <a:stretch>
+                      <a:fillRect/>
+                    </a:stretch>
+                  </pic:blipFill>
+                  <pic:spPr>
+                    <a:xfrm>
+                      <a:off x="0" y="0"/>
                       <a:ext cx="5943600" cy="2526665"/>
                     </a:xfrm>
                     <a:prstGeom prst="rect">
@@ -2075,7 +2373,23 @@
           <w:rFonts w:ascii="Pragmatica" w:hAnsi="Pragmatica"/>
           <w:szCs w:val="20"/>
         </w:rPr>
-        <w:t xml:space="preserve">. Fortunately this is free and requires no external downloads: go to </w:t>
+        <w:t xml:space="preserve">. </w:t>
+      </w:r>
+      <w:proofErr w:type="gramStart"/>
+      <w:r>
+        <w:rPr>
+          <w:rFonts w:ascii="Pragmatica" w:hAnsi="Pragmatica"/>
+          <w:szCs w:val="20"/>
+        </w:rPr>
+        <w:t>Fortunately</w:t>
+      </w:r>
+      <w:proofErr w:type="gramEnd"/>
+      <w:r>
+        <w:rPr>
+          <w:rFonts w:ascii="Pragmatica" w:hAnsi="Pragmatica"/>
+          <w:szCs w:val="20"/>
+        </w:rPr>
+        <w:t xml:space="preserve"> this is free and requires no external downloads: go to </w:t>
       </w:r>
       <w:r>
         <w:rPr>
@@ -2170,7 +2484,7 @@
                     </pic:cNvPicPr>
                   </pic:nvPicPr>
                   <pic:blipFill>
-                    <a:blip r:embed="rId23"/>
+                    <a:blip r:embed="rId25"/>
                     <a:stretch>
                       <a:fillRect/>
                     </a:stretch>
@@ -2357,7 +2671,23 @@
           <w:rFonts w:ascii="Pragmatica" w:hAnsi="Pragmatica"/>
           <w:szCs w:val="20"/>
         </w:rPr>
-        <w:t xml:space="preserve">We will get some familiar output expressed in intercepts and p-values. All of our X’s are significant. </w:t>
+        <w:t xml:space="preserve">We will get some familiar output expressed in intercepts and p-values. </w:t>
+      </w:r>
+      <w:proofErr w:type="gramStart"/>
+      <w:r>
+        <w:rPr>
+          <w:rFonts w:ascii="Pragmatica" w:hAnsi="Pragmatica"/>
+          <w:szCs w:val="20"/>
+        </w:rPr>
+        <w:t>All of</w:t>
+      </w:r>
+      <w:proofErr w:type="gramEnd"/>
+      <w:r>
+        <w:rPr>
+          <w:rFonts w:ascii="Pragmatica" w:hAnsi="Pragmatica"/>
+          <w:szCs w:val="20"/>
+        </w:rPr>
+        <w:t xml:space="preserve"> our X’s are significant. </w:t>
       </w:r>
     </w:p>
     <w:p>
@@ -2377,261 +2707,6 @@
             <wp:extent cx="5943600" cy="2332355"/>
             <wp:effectExtent l="0" t="0" r="0" b="0"/>
             <wp:docPr id="1" name="Picture 1"/>
-            <wp:cNvGraphicFramePr>
-              <a:graphicFrameLocks xmlns:a="http://schemas.openxmlformats.org/drawingml/2006/main" noChangeAspect="1"/>
-            </wp:cNvGraphicFramePr>
-            <a:graphic xmlns:a="http://schemas.openxmlformats.org/drawingml/2006/main">
-              <a:graphicData uri="http://schemas.openxmlformats.org/drawingml/2006/picture">
-                <pic:pic xmlns:pic="http://schemas.openxmlformats.org/drawingml/2006/picture">
-                  <pic:nvPicPr>
-                    <pic:cNvPr id="1" name=""/>
-                    <pic:cNvPicPr/>
-                  </pic:nvPicPr>
-                  <pic:blipFill>
-                    <a:blip r:embed="rId24"/>
-                    <a:stretch>
-                      <a:fillRect/>
-                    </a:stretch>
-                  </pic:blipFill>
-                  <pic:spPr>
-                    <a:xfrm>
-                      <a:off x="0" y="0"/>
-                      <a:ext cx="5943600" cy="2332355"/>
-                    </a:xfrm>
-                    <a:prstGeom prst="rect">
-                      <a:avLst/>
-                    </a:prstGeom>
-                  </pic:spPr>
-                </pic:pic>
-              </a:graphicData>
-            </a:graphic>
-          </wp:inline>
-        </w:drawing>
-      </w:r>
-    </w:p>
-    <w:p>
-      <w:pPr>
-        <w:rPr>
-          <w:rFonts w:ascii="Pragmatica" w:hAnsi="Pragmatica"/>
-          <w:szCs w:val="20"/>
-        </w:rPr>
-      </w:pPr>
-    </w:p>
-    <w:p>
-      <w:pPr>
-        <w:rPr>
-          <w:rFonts w:ascii="Consolas" w:hAnsi="Consolas"/>
-          <w:szCs w:val="20"/>
-        </w:rPr>
-      </w:pPr>
-      <w:r>
-        <w:rPr>
-          <w:rFonts w:ascii="Pragmatica" w:hAnsi="Pragmatica"/>
-          <w:szCs w:val="20"/>
-        </w:rPr>
-        <w:t xml:space="preserve">Drill: </w:t>
-      </w:r>
-      <w:r>
-        <w:rPr>
-          <w:rFonts w:ascii="Consolas" w:hAnsi="Consolas"/>
-          <w:szCs w:val="20"/>
-        </w:rPr>
-        <w:t>penguin-logistic.xlsx</w:t>
-      </w:r>
-    </w:p>
-    <w:p>
-      <w:pPr>
-        <w:pStyle w:val="ListParagraph"/>
-        <w:numPr>
-          <w:ilvl w:val="0"/>
-          <w:numId w:val="21"/>
-        </w:numPr>
-        <w:rPr>
-          <w:rFonts w:ascii="Pragmatica" w:hAnsi="Pragmatica"/>
-          <w:szCs w:val="20"/>
-        </w:rPr>
-      </w:pPr>
-      <w:proofErr w:type="spellStart"/>
-      <w:r>
-        <w:rPr>
-          <w:rFonts w:ascii="Pragmatica" w:hAnsi="Pragmatica"/>
-          <w:szCs w:val="20"/>
-        </w:rPr>
-        <w:t>XLMiner</w:t>
-      </w:r>
-      <w:proofErr w:type="spellEnd"/>
-      <w:r>
-        <w:rPr>
-          <w:rFonts w:ascii="Pragmatica" w:hAnsi="Pragmatica"/>
-          <w:szCs w:val="20"/>
-        </w:rPr>
-        <w:t xml:space="preserve"> requires that all variables be </w:t>
-      </w:r>
-      <w:r>
-        <w:rPr>
-          <w:rFonts w:ascii="Pragmatica" w:hAnsi="Pragmatica"/>
-          <w:i/>
-          <w:iCs/>
-          <w:szCs w:val="20"/>
-        </w:rPr>
-        <w:t>numeric.</w:t>
-      </w:r>
-      <w:r>
-        <w:rPr>
-          <w:rFonts w:ascii="Pragmatica" w:hAnsi="Pragmatica"/>
-        </w:rPr>
-        <w:t xml:space="preserve"> This means that the</w:t>
-      </w:r>
-      <w:r>
-        <w:t xml:space="preserve"> </w:t>
-      </w:r>
-      <w:r>
-        <w:rPr>
-          <w:rFonts w:ascii="Consolas" w:hAnsi="Consolas"/>
-        </w:rPr>
-        <w:t>MALE</w:t>
-      </w:r>
-      <w:r>
-        <w:t>/</w:t>
-      </w:r>
-      <w:r>
-        <w:rPr>
-          <w:rFonts w:ascii="Consolas" w:hAnsi="Consolas"/>
-        </w:rPr>
-        <w:t>FEMALE</w:t>
-      </w:r>
-      <w:r>
-        <w:t xml:space="preserve"> </w:t>
-      </w:r>
-      <w:r>
-        <w:rPr>
-          <w:rFonts w:ascii="Pragmatica" w:hAnsi="Pragmatica"/>
-        </w:rPr>
-        <w:t xml:space="preserve">labels for </w:t>
-      </w:r>
-      <w:r>
-        <w:rPr>
-          <w:rFonts w:ascii="Consolas" w:hAnsi="Consolas"/>
-        </w:rPr>
-        <w:t>sex</w:t>
-      </w:r>
-      <w:r>
-        <w:rPr>
-          <w:rFonts w:ascii="Pragmatica" w:hAnsi="Pragmatica"/>
-        </w:rPr>
-        <w:t xml:space="preserve"> should be converted into 0’s and 1’s.</w:t>
-      </w:r>
-    </w:p>
-    <w:p>
-      <w:pPr>
-        <w:rPr>
-          <w:rFonts w:ascii="Pragmatica" w:hAnsi="Pragmatica"/>
-          <w:szCs w:val="20"/>
-        </w:rPr>
-      </w:pPr>
-    </w:p>
-    <w:p>
-      <w:pPr>
-        <w:rPr>
-          <w:rFonts w:ascii="Pragmatica" w:hAnsi="Pragmatica"/>
-          <w:szCs w:val="20"/>
-        </w:rPr>
-      </w:pPr>
-      <w:r>
-        <w:rPr>
-          <w:noProof/>
-        </w:rPr>
-        <w:drawing>
-          <wp:inline distT="0" distB="0" distL="0" distR="0" wp14:anchorId="21C91EAC" wp14:editId="6CCB4176">
-            <wp:extent cx="5943600" cy="1833245"/>
-            <wp:effectExtent l="0" t="0" r="0" b="0"/>
-            <wp:docPr id="18" name="Picture 18"/>
-            <wp:cNvGraphicFramePr>
-              <a:graphicFrameLocks xmlns:a="http://schemas.openxmlformats.org/drawingml/2006/main" noChangeAspect="1"/>
-            </wp:cNvGraphicFramePr>
-            <a:graphic xmlns:a="http://schemas.openxmlformats.org/drawingml/2006/main">
-              <a:graphicData uri="http://schemas.openxmlformats.org/drawingml/2006/picture">
-                <pic:pic xmlns:pic="http://schemas.openxmlformats.org/drawingml/2006/picture">
-                  <pic:nvPicPr>
-                    <pic:cNvPr id="1" name=""/>
-                    <pic:cNvPicPr/>
-                  </pic:nvPicPr>
-                  <pic:blipFill>
-                    <a:blip r:embed="rId25"/>
-                    <a:stretch>
-                      <a:fillRect/>
-                    </a:stretch>
-                  </pic:blipFill>
-                  <pic:spPr>
-                    <a:xfrm>
-                      <a:off x="0" y="0"/>
-                      <a:ext cx="5943600" cy="1833245"/>
-                    </a:xfrm>
-                    <a:prstGeom prst="rect">
-                      <a:avLst/>
-                    </a:prstGeom>
-                  </pic:spPr>
-                </pic:pic>
-              </a:graphicData>
-            </a:graphic>
-          </wp:inline>
-        </w:drawing>
-      </w:r>
-    </w:p>
-    <w:p>
-      <w:pPr>
-        <w:rPr>
-          <w:rFonts w:ascii="Pragmatica" w:hAnsi="Pragmatica"/>
-          <w:szCs w:val="20"/>
-        </w:rPr>
-      </w:pPr>
-    </w:p>
-    <w:p>
-      <w:pPr>
-        <w:pStyle w:val="ListParagraph"/>
-        <w:numPr>
-          <w:ilvl w:val="0"/>
-          <w:numId w:val="21"/>
-        </w:numPr>
-        <w:rPr>
-          <w:rFonts w:ascii="Pragmatica" w:hAnsi="Pragmatica"/>
-          <w:szCs w:val="20"/>
-        </w:rPr>
-      </w:pPr>
-      <w:proofErr w:type="spellStart"/>
-      <w:r>
-        <w:rPr>
-          <w:rFonts w:ascii="Consolas" w:hAnsi="Consolas"/>
-          <w:szCs w:val="20"/>
-        </w:rPr>
-        <w:t>flipper_length_mm</w:t>
-      </w:r>
-      <w:proofErr w:type="spellEnd"/>
-      <w:r>
-        <w:rPr>
-          <w:rFonts w:ascii="Pragmatica" w:hAnsi="Pragmatica"/>
-          <w:szCs w:val="20"/>
-        </w:rPr>
-        <w:t xml:space="preserve"> is not significant, so drop it and re-run.</w:t>
-      </w:r>
-    </w:p>
-    <w:p>
-      <w:pPr>
-        <w:rPr>
-          <w:rFonts w:ascii="Pragmatica" w:hAnsi="Pragmatica"/>
-          <w:szCs w:val="20"/>
-        </w:rPr>
-      </w:pPr>
-      <w:r>
-        <w:rPr>
-          <w:noProof/>
-        </w:rPr>
-        <w:lastRenderedPageBreak/>
-        <w:drawing>
-          <wp:inline distT="0" distB="0" distL="0" distR="0" wp14:anchorId="14170737" wp14:editId="66067EA3">
-            <wp:extent cx="5943600" cy="2401570"/>
-            <wp:effectExtent l="0" t="0" r="0" b="0"/>
-            <wp:docPr id="19" name="Picture 19"/>
             <wp:cNvGraphicFramePr>
               <a:graphicFrameLocks xmlns:a="http://schemas.openxmlformats.org/drawingml/2006/main" noChangeAspect="1"/>
             </wp:cNvGraphicFramePr>
@@ -2651,7 +2726,7 @@
                   <pic:spPr>
                     <a:xfrm>
                       <a:off x="0" y="0"/>
-                      <a:ext cx="5943600" cy="2401570"/>
+                      <a:ext cx="5943600" cy="2332355"/>
                     </a:xfrm>
                     <a:prstGeom prst="rect">
                       <a:avLst/>
@@ -2684,21 +2759,14 @@
           <w:rFonts w:ascii="Pragmatica" w:hAnsi="Pragmatica"/>
           <w:szCs w:val="20"/>
         </w:rPr>
-        <w:t xml:space="preserve">Demo: </w:t>
+        <w:t xml:space="preserve">Drill: </w:t>
       </w:r>
       <w:r>
         <w:rPr>
           <w:rFonts w:ascii="Consolas" w:hAnsi="Consolas"/>
           <w:szCs w:val="20"/>
         </w:rPr>
-        <w:t>occupancy-diagnostics</w:t>
-      </w:r>
-      <w:r>
-        <w:rPr>
-          <w:rFonts w:ascii="Consolas" w:hAnsi="Consolas"/>
-          <w:szCs w:val="20"/>
-        </w:rPr>
-        <w:t>.xlsx</w:t>
+        <w:t>penguin-logistic.xlsx</w:t>
       </w:r>
     </w:p>
     <w:p>
@@ -2706,26 +2774,82 @@
         <w:pStyle w:val="ListParagraph"/>
         <w:numPr>
           <w:ilvl w:val="0"/>
-          <w:numId w:val="22"/>
+          <w:numId w:val="21"/>
         </w:numPr>
         <w:rPr>
           <w:rFonts w:ascii="Pragmatica" w:hAnsi="Pragmatica"/>
           <w:szCs w:val="20"/>
         </w:rPr>
       </w:pPr>
+      <w:proofErr w:type="spellStart"/>
       <w:r>
         <w:rPr>
           <w:rFonts w:ascii="Pragmatica" w:hAnsi="Pragmatica"/>
           <w:szCs w:val="20"/>
         </w:rPr>
-        <w:t xml:space="preserve">The equation to find the probability is a doozy, but this </w:t>
-      </w:r>
+        <w:t>XLMiner</w:t>
+      </w:r>
+      <w:proofErr w:type="spellEnd"/>
       <w:r>
         <w:rPr>
           <w:rFonts w:ascii="Pragmatica" w:hAnsi="Pragmatica"/>
           <w:szCs w:val="20"/>
         </w:rPr>
-        <w:t>comes from the logit equation. Read through it to interpret!</w:t>
+        <w:t xml:space="preserve"> requires that all variables be </w:t>
+      </w:r>
+      <w:r>
+        <w:rPr>
+          <w:rFonts w:ascii="Pragmatica" w:hAnsi="Pragmatica"/>
+          <w:i/>
+          <w:iCs/>
+          <w:szCs w:val="20"/>
+        </w:rPr>
+        <w:t>numeric.</w:t>
+      </w:r>
+      <w:r>
+        <w:rPr>
+          <w:rFonts w:ascii="Pragmatica" w:hAnsi="Pragmatica"/>
+        </w:rPr>
+        <w:t xml:space="preserve"> This means that the</w:t>
+      </w:r>
+      <w:r>
+        <w:t xml:space="preserve"> </w:t>
+      </w:r>
+      <w:r>
+        <w:rPr>
+          <w:rFonts w:ascii="Consolas" w:hAnsi="Consolas"/>
+        </w:rPr>
+        <w:t>MALE</w:t>
+      </w:r>
+      <w:r>
+        <w:t>/</w:t>
+      </w:r>
+      <w:r>
+        <w:rPr>
+          <w:rFonts w:ascii="Consolas" w:hAnsi="Consolas"/>
+        </w:rPr>
+        <w:t>FEMALE</w:t>
+      </w:r>
+      <w:r>
+        <w:t xml:space="preserve"> </w:t>
+      </w:r>
+      <w:r>
+        <w:rPr>
+          <w:rFonts w:ascii="Pragmatica" w:hAnsi="Pragmatica"/>
+        </w:rPr>
+        <w:t xml:space="preserve">labels for </w:t>
+      </w:r>
+      <w:r>
+        <w:rPr>
+          <w:rFonts w:ascii="Consolas" w:hAnsi="Consolas"/>
+        </w:rPr>
+        <w:t>sex</w:t>
+      </w:r>
+      <w:r>
+        <w:rPr>
+          <w:rFonts w:ascii="Pragmatica" w:hAnsi="Pragmatica"/>
+        </w:rPr>
+        <w:t xml:space="preserve"> should be converted into 0’s and 1’s.</w:t>
       </w:r>
     </w:p>
     <w:p>
@@ -2738,7 +2862,6 @@
     </w:p>
     <w:p>
       <w:pPr>
-        <w:ind w:left="360"/>
         <w:rPr>
           <w:rFonts w:ascii="Pragmatica" w:hAnsi="Pragmatica"/>
           <w:szCs w:val="20"/>
@@ -2749,10 +2872,10 @@
           <w:noProof/>
         </w:rPr>
         <w:drawing>
-          <wp:inline distT="0" distB="0" distL="0" distR="0" wp14:anchorId="663CC844" wp14:editId="0B3395E6">
-            <wp:extent cx="5943600" cy="3343275"/>
-            <wp:effectExtent l="0" t="0" r="0" b="9525"/>
-            <wp:docPr id="20" name="Picture 20"/>
+          <wp:inline distT="0" distB="0" distL="0" distR="0" wp14:anchorId="21C91EAC" wp14:editId="6CCB4176">
+            <wp:extent cx="5943600" cy="1833245"/>
+            <wp:effectExtent l="0" t="0" r="0" b="0"/>
+            <wp:docPr id="18" name="Picture 18"/>
             <wp:cNvGraphicFramePr>
               <a:graphicFrameLocks xmlns:a="http://schemas.openxmlformats.org/drawingml/2006/main" noChangeAspect="1"/>
             </wp:cNvGraphicFramePr>
@@ -2772,7 +2895,7 @@
                   <pic:spPr>
                     <a:xfrm>
                       <a:off x="0" y="0"/>
-                      <a:ext cx="5943600" cy="3343275"/>
+                      <a:ext cx="5943600" cy="1833245"/>
                     </a:xfrm>
                     <a:prstGeom prst="rect">
                       <a:avLst/>
@@ -2787,7 +2910,6 @@
     </w:p>
     <w:p>
       <w:pPr>
-        <w:ind w:left="360"/>
         <w:rPr>
           <w:rFonts w:ascii="Pragmatica" w:hAnsi="Pragmatica"/>
           <w:szCs w:val="20"/>
@@ -2799,19 +2921,28 @@
         <w:pStyle w:val="ListParagraph"/>
         <w:numPr>
           <w:ilvl w:val="0"/>
-          <w:numId w:val="22"/>
+          <w:numId w:val="21"/>
         </w:numPr>
         <w:rPr>
           <w:rFonts w:ascii="Pragmatica" w:hAnsi="Pragmatica"/>
           <w:szCs w:val="20"/>
         </w:rPr>
       </w:pPr>
-      <w:r>
-        <w:rPr>
-          <w:rFonts w:ascii="Pragmatica" w:hAnsi="Pragmatica"/>
+      <w:proofErr w:type="spellStart"/>
+      <w:r>
+        <w:rPr>
+          <w:rFonts w:ascii="Consolas" w:hAnsi="Consolas"/>
           <w:szCs w:val="20"/>
         </w:rPr>
-        <w:t>We can assume that any probability greater than 50% is a “yes,” otherwise “no.” Find this predicted outcome in column G.</w:t>
+        <w:t>flipper_length_mm</w:t>
+      </w:r>
+      <w:proofErr w:type="spellEnd"/>
+      <w:r>
+        <w:rPr>
+          <w:rFonts w:ascii="Pragmatica" w:hAnsi="Pragmatica"/>
+          <w:szCs w:val="20"/>
+        </w:rPr>
+        <w:t xml:space="preserve"> is not significant, so drop it and re-run.</w:t>
       </w:r>
     </w:p>
     <w:p>
@@ -2821,23 +2952,16 @@
           <w:szCs w:val="20"/>
         </w:rPr>
       </w:pPr>
-    </w:p>
-    <w:p>
-      <w:pPr>
-        <w:rPr>
-          <w:rFonts w:ascii="Pragmatica" w:hAnsi="Pragmatica"/>
-          <w:szCs w:val="20"/>
-        </w:rPr>
-      </w:pPr>
       <w:r>
         <w:rPr>
           <w:noProof/>
         </w:rPr>
+        <w:lastRenderedPageBreak/>
         <w:drawing>
-          <wp:inline distT="0" distB="0" distL="0" distR="0" wp14:anchorId="3FE9F41C" wp14:editId="329F4235">
-            <wp:extent cx="5943600" cy="1798955"/>
+          <wp:inline distT="0" distB="0" distL="0" distR="0" wp14:anchorId="14170737" wp14:editId="66067EA3">
+            <wp:extent cx="5943600" cy="2401570"/>
             <wp:effectExtent l="0" t="0" r="0" b="0"/>
-            <wp:docPr id="21" name="Picture 21"/>
+            <wp:docPr id="19" name="Picture 19"/>
             <wp:cNvGraphicFramePr>
               <a:graphicFrameLocks xmlns:a="http://schemas.openxmlformats.org/drawingml/2006/main" noChangeAspect="1"/>
             </wp:cNvGraphicFramePr>
@@ -2857,7 +2981,7 @@
                   <pic:spPr>
                     <a:xfrm>
                       <a:off x="0" y="0"/>
-                      <a:ext cx="5943600" cy="1798955"/>
+                      <a:ext cx="5943600" cy="2401570"/>
                     </a:xfrm>
                     <a:prstGeom prst="rect">
                       <a:avLst/>
@@ -2872,6 +2996,43 @@
     </w:p>
     <w:p>
       <w:pPr>
+        <w:rPr>
+          <w:rFonts w:ascii="Pragmatica" w:hAnsi="Pragmatica"/>
+          <w:szCs w:val="20"/>
+        </w:rPr>
+      </w:pPr>
+    </w:p>
+    <w:p>
+      <w:pPr>
+        <w:rPr>
+          <w:rFonts w:ascii="Consolas" w:hAnsi="Consolas"/>
+          <w:szCs w:val="20"/>
+        </w:rPr>
+      </w:pPr>
+      <w:r>
+        <w:rPr>
+          <w:rFonts w:ascii="Pragmatica" w:hAnsi="Pragmatica"/>
+          <w:szCs w:val="20"/>
+        </w:rPr>
+        <w:t xml:space="preserve">Demo: </w:t>
+      </w:r>
+      <w:r>
+        <w:rPr>
+          <w:rFonts w:ascii="Consolas" w:hAnsi="Consolas"/>
+          <w:szCs w:val="20"/>
+        </w:rPr>
+        <w:t>occupancy-diagnostics</w:t>
+      </w:r>
+      <w:r>
+        <w:rPr>
+          <w:rFonts w:ascii="Consolas" w:hAnsi="Consolas"/>
+          <w:szCs w:val="20"/>
+        </w:rPr>
+        <w:t>.xlsx</w:t>
+      </w:r>
+    </w:p>
+    <w:p>
+      <w:pPr>
         <w:pStyle w:val="ListParagraph"/>
         <w:numPr>
           <w:ilvl w:val="0"/>
@@ -2887,7 +3048,14 @@
           <w:rFonts w:ascii="Pragmatica" w:hAnsi="Pragmatica"/>
           <w:szCs w:val="20"/>
         </w:rPr>
-        <w:t>Now we can simply find a TRUE/FALSE result as to whether the predicted outcome is the same as the actual one.</w:t>
+        <w:t xml:space="preserve">The equation to find the probability is a doozy, but this </w:t>
+      </w:r>
+      <w:r>
+        <w:rPr>
+          <w:rFonts w:ascii="Pragmatica" w:hAnsi="Pragmatica"/>
+          <w:szCs w:val="20"/>
+        </w:rPr>
+        <w:t>comes from the logit equation. Read through it to interpret!</w:t>
       </w:r>
     </w:p>
     <w:p>
@@ -2900,6 +3068,7 @@
     </w:p>
     <w:p>
       <w:pPr>
+        <w:ind w:left="360"/>
         <w:rPr>
           <w:rFonts w:ascii="Pragmatica" w:hAnsi="Pragmatica"/>
           <w:szCs w:val="20"/>
@@ -2910,10 +3079,10 @@
           <w:noProof/>
         </w:rPr>
         <w:drawing>
-          <wp:inline distT="0" distB="0" distL="0" distR="0" wp14:anchorId="51C89347" wp14:editId="0F84BFCB">
-            <wp:extent cx="5943600" cy="1847215"/>
-            <wp:effectExtent l="0" t="0" r="0" b="635"/>
-            <wp:docPr id="22" name="Picture 22"/>
+          <wp:inline distT="0" distB="0" distL="0" distR="0" wp14:anchorId="663CC844" wp14:editId="0B3395E6">
+            <wp:extent cx="5943600" cy="3343275"/>
+            <wp:effectExtent l="0" t="0" r="0" b="9525"/>
+            <wp:docPr id="20" name="Picture 20"/>
             <wp:cNvGraphicFramePr>
               <a:graphicFrameLocks xmlns:a="http://schemas.openxmlformats.org/drawingml/2006/main" noChangeAspect="1"/>
             </wp:cNvGraphicFramePr>
@@ -2933,7 +3102,7 @@
                   <pic:spPr>
                     <a:xfrm>
                       <a:off x="0" y="0"/>
-                      <a:ext cx="5943600" cy="1847215"/>
+                      <a:ext cx="5943600" cy="3343275"/>
                     </a:xfrm>
                     <a:prstGeom prst="rect">
                       <a:avLst/>
@@ -2945,13 +3114,15 @@
           </wp:inline>
         </w:drawing>
       </w:r>
-      <w:r>
+    </w:p>
+    <w:p>
+      <w:pPr>
+        <w:ind w:left="360"/>
         <w:rPr>
           <w:rFonts w:ascii="Pragmatica" w:hAnsi="Pragmatica"/>
           <w:szCs w:val="20"/>
         </w:rPr>
-        <w:t xml:space="preserve"> </w:t>
-      </w:r>
+      </w:pPr>
     </w:p>
     <w:p>
       <w:pPr>
@@ -2970,7 +3141,7 @@
           <w:rFonts w:ascii="Pragmatica" w:hAnsi="Pragmatica"/>
           <w:szCs w:val="20"/>
         </w:rPr>
-        <w:t>We can now calculate a basic predictive accuracy measure for this model.  98.7% isn’t too bad for a first pass!</w:t>
+        <w:t>We can assume that any probability greater than 50% is a “yes,” otherwise “no.” Find this predicted outcome in column G.</w:t>
       </w:r>
     </w:p>
     <w:p>
@@ -2980,15 +3151,23 @@
           <w:szCs w:val="20"/>
         </w:rPr>
       </w:pPr>
+    </w:p>
+    <w:p>
+      <w:pPr>
+        <w:rPr>
+          <w:rFonts w:ascii="Pragmatica" w:hAnsi="Pragmatica"/>
+          <w:szCs w:val="20"/>
+        </w:rPr>
+      </w:pPr>
       <w:r>
         <w:rPr>
           <w:noProof/>
         </w:rPr>
         <w:drawing>
-          <wp:inline distT="0" distB="0" distL="0" distR="0" wp14:anchorId="08F04E43" wp14:editId="05F7244E">
-            <wp:extent cx="4991533" cy="2042337"/>
+          <wp:inline distT="0" distB="0" distL="0" distR="0" wp14:anchorId="3FE9F41C" wp14:editId="329F4235">
+            <wp:extent cx="5943600" cy="1798955"/>
             <wp:effectExtent l="0" t="0" r="0" b="0"/>
-            <wp:docPr id="23" name="Picture 23"/>
+            <wp:docPr id="21" name="Picture 21"/>
             <wp:cNvGraphicFramePr>
               <a:graphicFrameLocks xmlns:a="http://schemas.openxmlformats.org/drawingml/2006/main" noChangeAspect="1"/>
             </wp:cNvGraphicFramePr>
@@ -3008,7 +3187,7 @@
                   <pic:spPr>
                     <a:xfrm>
                       <a:off x="0" y="0"/>
-                      <a:ext cx="4991533" cy="2042337"/>
+                      <a:ext cx="5943600" cy="1798955"/>
                     </a:xfrm>
                     <a:prstGeom prst="rect">
                       <a:avLst/>
@@ -3038,29 +3217,16 @@
           <w:rFonts w:ascii="Pragmatica" w:hAnsi="Pragmatica"/>
           <w:szCs w:val="20"/>
         </w:rPr>
-        <w:t>Now that we have set up our equations in the table, we can easily plug in any point-estimates to predict a “yes” or “no” outcomes</w:t>
+        <w:t>Now we can simply find a TRUE/FALSE result as to whether the predicted outcome is the same as the actual one.</w:t>
       </w:r>
     </w:p>
     <w:p>
       <w:pPr>
-        <w:pStyle w:val="ListParagraph"/>
-        <w:numPr>
-          <w:ilvl w:val="1"/>
-          <w:numId w:val="22"/>
-        </w:numPr>
         <w:rPr>
           <w:rFonts w:ascii="Pragmatica" w:hAnsi="Pragmatica"/>
           <w:szCs w:val="20"/>
         </w:rPr>
       </w:pPr>
-      <w:r>
-        <w:rPr>
-          <w:rFonts w:ascii="Pragmatica" w:hAnsi="Pragmatica"/>
-          <w:szCs w:val="20"/>
-        </w:rPr>
-        <w:lastRenderedPageBreak/>
-        <w:t>For temperature 25, humidity 30 and light 400, it’s a close call! Maybe making binary predictions isn’t so straightforward after all.</w:t>
-      </w:r>
     </w:p>
     <w:p>
       <w:pPr>
@@ -3069,23 +3235,15 @@
           <w:szCs w:val="20"/>
         </w:rPr>
       </w:pPr>
-    </w:p>
-    <w:p>
-      <w:pPr>
-        <w:rPr>
-          <w:rFonts w:ascii="Pragmatica" w:hAnsi="Pragmatica"/>
-          <w:szCs w:val="20"/>
-        </w:rPr>
-      </w:pPr>
       <w:r>
         <w:rPr>
           <w:noProof/>
         </w:rPr>
         <w:drawing>
-          <wp:inline distT="0" distB="0" distL="0" distR="0" wp14:anchorId="61A8F037" wp14:editId="0A794F91">
-            <wp:extent cx="5943600" cy="1050925"/>
-            <wp:effectExtent l="0" t="0" r="0" b="0"/>
-            <wp:docPr id="24" name="Picture 24"/>
+          <wp:inline distT="0" distB="0" distL="0" distR="0" wp14:anchorId="51C89347" wp14:editId="0F84BFCB">
+            <wp:extent cx="5943600" cy="1847215"/>
+            <wp:effectExtent l="0" t="0" r="0" b="635"/>
+            <wp:docPr id="22" name="Picture 22"/>
             <wp:cNvGraphicFramePr>
               <a:graphicFrameLocks xmlns:a="http://schemas.openxmlformats.org/drawingml/2006/main" noChangeAspect="1"/>
             </wp:cNvGraphicFramePr>
@@ -3105,6 +3263,226 @@
                   <pic:spPr>
                     <a:xfrm>
                       <a:off x="0" y="0"/>
+                      <a:ext cx="5943600" cy="1847215"/>
+                    </a:xfrm>
+                    <a:prstGeom prst="rect">
+                      <a:avLst/>
+                    </a:prstGeom>
+                  </pic:spPr>
+                </pic:pic>
+              </a:graphicData>
+            </a:graphic>
+          </wp:inline>
+        </w:drawing>
+      </w:r>
+      <w:r>
+        <w:rPr>
+          <w:rFonts w:ascii="Pragmatica" w:hAnsi="Pragmatica"/>
+          <w:szCs w:val="20"/>
+        </w:rPr>
+        <w:t xml:space="preserve"> </w:t>
+      </w:r>
+    </w:p>
+    <w:p>
+      <w:pPr>
+        <w:pStyle w:val="ListParagraph"/>
+        <w:numPr>
+          <w:ilvl w:val="0"/>
+          <w:numId w:val="22"/>
+        </w:numPr>
+        <w:rPr>
+          <w:rFonts w:ascii="Pragmatica" w:hAnsi="Pragmatica"/>
+          <w:szCs w:val="20"/>
+        </w:rPr>
+      </w:pPr>
+      <w:r>
+        <w:rPr>
+          <w:rFonts w:ascii="Pragmatica" w:hAnsi="Pragmatica"/>
+          <w:szCs w:val="20"/>
+        </w:rPr>
+        <w:t xml:space="preserve">We can now calculate a basic predictive accuracy measure for this model.  98.7% </w:t>
+      </w:r>
+      <w:proofErr w:type="gramStart"/>
+      <w:r>
+        <w:rPr>
+          <w:rFonts w:ascii="Pragmatica" w:hAnsi="Pragmatica"/>
+          <w:szCs w:val="20"/>
+        </w:rPr>
+        <w:t>isn’t</w:t>
+      </w:r>
+      <w:proofErr w:type="gramEnd"/>
+      <w:r>
+        <w:rPr>
+          <w:rFonts w:ascii="Pragmatica" w:hAnsi="Pragmatica"/>
+          <w:szCs w:val="20"/>
+        </w:rPr>
+        <w:t xml:space="preserve"> too bad for a first pass!</w:t>
+      </w:r>
+    </w:p>
+    <w:p>
+      <w:pPr>
+        <w:rPr>
+          <w:rFonts w:ascii="Pragmatica" w:hAnsi="Pragmatica"/>
+          <w:szCs w:val="20"/>
+        </w:rPr>
+      </w:pPr>
+      <w:r>
+        <w:rPr>
+          <w:noProof/>
+        </w:rPr>
+        <w:drawing>
+          <wp:inline distT="0" distB="0" distL="0" distR="0" wp14:anchorId="08F04E43" wp14:editId="05F7244E">
+            <wp:extent cx="4991533" cy="2042337"/>
+            <wp:effectExtent l="0" t="0" r="0" b="0"/>
+            <wp:docPr id="23" name="Picture 23"/>
+            <wp:cNvGraphicFramePr>
+              <a:graphicFrameLocks xmlns:a="http://schemas.openxmlformats.org/drawingml/2006/main" noChangeAspect="1"/>
+            </wp:cNvGraphicFramePr>
+            <a:graphic xmlns:a="http://schemas.openxmlformats.org/drawingml/2006/main">
+              <a:graphicData uri="http://schemas.openxmlformats.org/drawingml/2006/picture">
+                <pic:pic xmlns:pic="http://schemas.openxmlformats.org/drawingml/2006/picture">
+                  <pic:nvPicPr>
+                    <pic:cNvPr id="1" name=""/>
+                    <pic:cNvPicPr/>
+                  </pic:nvPicPr>
+                  <pic:blipFill>
+                    <a:blip r:embed="rId32"/>
+                    <a:stretch>
+                      <a:fillRect/>
+                    </a:stretch>
+                  </pic:blipFill>
+                  <pic:spPr>
+                    <a:xfrm>
+                      <a:off x="0" y="0"/>
+                      <a:ext cx="4991533" cy="2042337"/>
+                    </a:xfrm>
+                    <a:prstGeom prst="rect">
+                      <a:avLst/>
+                    </a:prstGeom>
+                  </pic:spPr>
+                </pic:pic>
+              </a:graphicData>
+            </a:graphic>
+          </wp:inline>
+        </w:drawing>
+      </w:r>
+    </w:p>
+    <w:p>
+      <w:pPr>
+        <w:pStyle w:val="ListParagraph"/>
+        <w:numPr>
+          <w:ilvl w:val="0"/>
+          <w:numId w:val="22"/>
+        </w:numPr>
+        <w:rPr>
+          <w:rFonts w:ascii="Pragmatica" w:hAnsi="Pragmatica"/>
+          <w:szCs w:val="20"/>
+        </w:rPr>
+      </w:pPr>
+      <w:r>
+        <w:rPr>
+          <w:rFonts w:ascii="Pragmatica" w:hAnsi="Pragmatica"/>
+          <w:szCs w:val="20"/>
+        </w:rPr>
+        <w:t>Now that we have set up our equations in the table, we can easily plug in any point-estimates to predict a “yes” or “no” outcomes</w:t>
+      </w:r>
+    </w:p>
+    <w:p>
+      <w:pPr>
+        <w:pStyle w:val="ListParagraph"/>
+        <w:numPr>
+          <w:ilvl w:val="1"/>
+          <w:numId w:val="22"/>
+        </w:numPr>
+        <w:rPr>
+          <w:rFonts w:ascii="Pragmatica" w:hAnsi="Pragmatica"/>
+          <w:szCs w:val="20"/>
+        </w:rPr>
+      </w:pPr>
+      <w:r>
+        <w:rPr>
+          <w:rFonts w:ascii="Pragmatica" w:hAnsi="Pragmatica"/>
+          <w:szCs w:val="20"/>
+        </w:rPr>
+        <w:lastRenderedPageBreak/>
+        <w:t xml:space="preserve">For temperature 25, humidity 30 and light 400, </w:t>
+      </w:r>
+      <w:proofErr w:type="gramStart"/>
+      <w:r>
+        <w:rPr>
+          <w:rFonts w:ascii="Pragmatica" w:hAnsi="Pragmatica"/>
+          <w:szCs w:val="20"/>
+        </w:rPr>
+        <w:t>it’s</w:t>
+      </w:r>
+      <w:proofErr w:type="gramEnd"/>
+      <w:r>
+        <w:rPr>
+          <w:rFonts w:ascii="Pragmatica" w:hAnsi="Pragmatica"/>
+          <w:szCs w:val="20"/>
+        </w:rPr>
+        <w:t xml:space="preserve"> a close call! Maybe making binary predictions </w:t>
+      </w:r>
+      <w:proofErr w:type="gramStart"/>
+      <w:r>
+        <w:rPr>
+          <w:rFonts w:ascii="Pragmatica" w:hAnsi="Pragmatica"/>
+          <w:szCs w:val="20"/>
+        </w:rPr>
+        <w:t>isn’t</w:t>
+      </w:r>
+      <w:proofErr w:type="gramEnd"/>
+      <w:r>
+        <w:rPr>
+          <w:rFonts w:ascii="Pragmatica" w:hAnsi="Pragmatica"/>
+          <w:szCs w:val="20"/>
+        </w:rPr>
+        <w:t xml:space="preserve"> so straightforward after all.</w:t>
+      </w:r>
+    </w:p>
+    <w:p>
+      <w:pPr>
+        <w:rPr>
+          <w:rFonts w:ascii="Pragmatica" w:hAnsi="Pragmatica"/>
+          <w:szCs w:val="20"/>
+        </w:rPr>
+      </w:pPr>
+    </w:p>
+    <w:p>
+      <w:pPr>
+        <w:rPr>
+          <w:rFonts w:ascii="Pragmatica" w:hAnsi="Pragmatica"/>
+          <w:szCs w:val="20"/>
+        </w:rPr>
+      </w:pPr>
+      <w:r>
+        <w:rPr>
+          <w:noProof/>
+        </w:rPr>
+        <w:drawing>
+          <wp:inline distT="0" distB="0" distL="0" distR="0" wp14:anchorId="61A8F037" wp14:editId="0A794F91">
+            <wp:extent cx="5943600" cy="1050925"/>
+            <wp:effectExtent l="0" t="0" r="0" b="0"/>
+            <wp:docPr id="24" name="Picture 24"/>
+            <wp:cNvGraphicFramePr>
+              <a:graphicFrameLocks xmlns:a="http://schemas.openxmlformats.org/drawingml/2006/main" noChangeAspect="1"/>
+            </wp:cNvGraphicFramePr>
+            <a:graphic xmlns:a="http://schemas.openxmlformats.org/drawingml/2006/main">
+              <a:graphicData uri="http://schemas.openxmlformats.org/drawingml/2006/picture">
+                <pic:pic xmlns:pic="http://schemas.openxmlformats.org/drawingml/2006/picture">
+                  <pic:nvPicPr>
+                    <pic:cNvPr id="1" name=""/>
+                    <pic:cNvPicPr/>
+                  </pic:nvPicPr>
+                  <pic:blipFill>
+                    <a:blip r:embed="rId33"/>
+                    <a:stretch>
+                      <a:fillRect/>
+                    </a:stretch>
+                  </pic:blipFill>
+                  <pic:spPr>
+                    <a:xfrm>
+                      <a:off x="0" y="0"/>
                       <a:ext cx="5943600" cy="1050925"/>
                     </a:xfrm>
                     <a:prstGeom prst="rect">
@@ -3183,10 +3561,10 @@
       </w:r>
     </w:p>
     <w:sectPr>
-      <w:headerReference w:type="default" r:id="rId32"/>
-      <w:footerReference w:type="default" r:id="rId33"/>
-      <w:headerReference w:type="first" r:id="rId34"/>
-      <w:footerReference w:type="first" r:id="rId35"/>
+      <w:headerReference w:type="default" r:id="rId34"/>
+      <w:footerReference w:type="default" r:id="rId35"/>
+      <w:headerReference w:type="first" r:id="rId36"/>
+      <w:footerReference w:type="first" r:id="rId37"/>
       <w:pgSz w:w="12240" w:h="15840"/>
       <w:pgMar w:top="1440" w:right="1440" w:bottom="1440" w:left="1440" w:header="720" w:footer="0" w:gutter="0"/>
       <w:cols w:space="720"/>
@@ -4000,6 +4378,95 @@
     </w:lvl>
   </w:abstractNum>
   <w:abstractNum w:abstractNumId="3" w15:restartNumberingAfterBreak="0">
+    <w:nsid w:val="14192A34"/>
+    <w:multiLevelType w:val="hybridMultilevel"/>
+    <w:tmpl w:val="E2E4CFA2"/>
+    <w:lvl w:ilvl="0" w:tplc="0409000F">
+      <w:start w:val="1"/>
+      <w:numFmt w:val="decimal"/>
+      <w:lvlText w:val="%1."/>
+      <w:lvlJc w:val="left"/>
+      <w:pPr>
+        <w:ind w:left="720" w:hanging="360"/>
+      </w:pPr>
+      <w:rPr>
+        <w:rFonts w:hint="default"/>
+      </w:rPr>
+    </w:lvl>
+    <w:lvl w:ilvl="1" w:tplc="04090019" w:tentative="1">
+      <w:start w:val="1"/>
+      <w:numFmt w:val="lowerLetter"/>
+      <w:lvlText w:val="%2."/>
+      <w:lvlJc w:val="left"/>
+      <w:pPr>
+        <w:ind w:left="1440" w:hanging="360"/>
+      </w:pPr>
+    </w:lvl>
+    <w:lvl w:ilvl="2" w:tplc="0409001B" w:tentative="1">
+      <w:start w:val="1"/>
+      <w:numFmt w:val="lowerRoman"/>
+      <w:lvlText w:val="%3."/>
+      <w:lvlJc w:val="right"/>
+      <w:pPr>
+        <w:ind w:left="2160" w:hanging="180"/>
+      </w:pPr>
+    </w:lvl>
+    <w:lvl w:ilvl="3" w:tplc="0409000F" w:tentative="1">
+      <w:start w:val="1"/>
+      <w:numFmt w:val="decimal"/>
+      <w:lvlText w:val="%4."/>
+      <w:lvlJc w:val="left"/>
+      <w:pPr>
+        <w:ind w:left="2880" w:hanging="360"/>
+      </w:pPr>
+    </w:lvl>
+    <w:lvl w:ilvl="4" w:tplc="04090019" w:tentative="1">
+      <w:start w:val="1"/>
+      <w:numFmt w:val="lowerLetter"/>
+      <w:lvlText w:val="%5."/>
+      <w:lvlJc w:val="left"/>
+      <w:pPr>
+        <w:ind w:left="3600" w:hanging="360"/>
+      </w:pPr>
+    </w:lvl>
+    <w:lvl w:ilvl="5" w:tplc="0409001B" w:tentative="1">
+      <w:start w:val="1"/>
+      <w:numFmt w:val="lowerRoman"/>
+      <w:lvlText w:val="%6."/>
+      <w:lvlJc w:val="right"/>
+      <w:pPr>
+        <w:ind w:left="4320" w:hanging="180"/>
+      </w:pPr>
+    </w:lvl>
+    <w:lvl w:ilvl="6" w:tplc="0409000F" w:tentative="1">
+      <w:start w:val="1"/>
+      <w:numFmt w:val="decimal"/>
+      <w:lvlText w:val="%7."/>
+      <w:lvlJc w:val="left"/>
+      <w:pPr>
+        <w:ind w:left="5040" w:hanging="360"/>
+      </w:pPr>
+    </w:lvl>
+    <w:lvl w:ilvl="7" w:tplc="04090019" w:tentative="1">
+      <w:start w:val="1"/>
+      <w:numFmt w:val="lowerLetter"/>
+      <w:lvlText w:val="%8."/>
+      <w:lvlJc w:val="left"/>
+      <w:pPr>
+        <w:ind w:left="5760" w:hanging="360"/>
+      </w:pPr>
+    </w:lvl>
+    <w:lvl w:ilvl="8" w:tplc="0409001B" w:tentative="1">
+      <w:start w:val="1"/>
+      <w:numFmt w:val="lowerRoman"/>
+      <w:lvlText w:val="%9."/>
+      <w:lvlJc w:val="right"/>
+      <w:pPr>
+        <w:ind w:left="6480" w:hanging="180"/>
+      </w:pPr>
+    </w:lvl>
+  </w:abstractNum>
+  <w:abstractNum w:abstractNumId="4" w15:restartNumberingAfterBreak="0">
     <w:nsid w:val="1B1D6892"/>
     <w:multiLevelType w:val="hybridMultilevel"/>
     <w:tmpl w:val="60724DCC"/>
@@ -4088,7 +4555,7 @@
       </w:pPr>
     </w:lvl>
   </w:abstractNum>
-  <w:abstractNum w:abstractNumId="4" w15:restartNumberingAfterBreak="0">
+  <w:abstractNum w:abstractNumId="5" w15:restartNumberingAfterBreak="0">
     <w:nsid w:val="1BE85266"/>
     <w:multiLevelType w:val="hybridMultilevel"/>
     <w:tmpl w:val="41D8480A"/>
@@ -4177,7 +4644,7 @@
       </w:pPr>
     </w:lvl>
   </w:abstractNum>
-  <w:abstractNum w:abstractNumId="5" w15:restartNumberingAfterBreak="0">
+  <w:abstractNum w:abstractNumId="6" w15:restartNumberingAfterBreak="0">
     <w:nsid w:val="20D96D16"/>
     <w:multiLevelType w:val="hybridMultilevel"/>
     <w:tmpl w:val="04022D4A"/>
@@ -4266,7 +4733,7 @@
       </w:pPr>
     </w:lvl>
   </w:abstractNum>
-  <w:abstractNum w:abstractNumId="6" w15:restartNumberingAfterBreak="0">
+  <w:abstractNum w:abstractNumId="7" w15:restartNumberingAfterBreak="0">
     <w:nsid w:val="2CB26FC5"/>
     <w:multiLevelType w:val="hybridMultilevel"/>
     <w:tmpl w:val="05084124"/>
@@ -4355,7 +4822,7 @@
       </w:pPr>
     </w:lvl>
   </w:abstractNum>
-  <w:abstractNum w:abstractNumId="7" w15:restartNumberingAfterBreak="0">
+  <w:abstractNum w:abstractNumId="8" w15:restartNumberingAfterBreak="0">
     <w:nsid w:val="35A656DC"/>
     <w:multiLevelType w:val="hybridMultilevel"/>
     <w:tmpl w:val="AE7082DA"/>
@@ -4444,7 +4911,7 @@
       </w:pPr>
     </w:lvl>
   </w:abstractNum>
-  <w:abstractNum w:abstractNumId="8" w15:restartNumberingAfterBreak="0">
+  <w:abstractNum w:abstractNumId="9" w15:restartNumberingAfterBreak="0">
     <w:nsid w:val="3B6668C8"/>
     <w:multiLevelType w:val="hybridMultilevel"/>
     <w:tmpl w:val="C86E973A"/>
@@ -4533,7 +5000,7 @@
       </w:pPr>
     </w:lvl>
   </w:abstractNum>
-  <w:abstractNum w:abstractNumId="9" w15:restartNumberingAfterBreak="0">
+  <w:abstractNum w:abstractNumId="10" w15:restartNumberingAfterBreak="0">
     <w:nsid w:val="4B943794"/>
     <w:multiLevelType w:val="hybridMultilevel"/>
     <w:tmpl w:val="6F6292DE"/>
@@ -4623,7 +5090,7 @@
       </w:pPr>
     </w:lvl>
   </w:abstractNum>
-  <w:abstractNum w:abstractNumId="10" w15:restartNumberingAfterBreak="0">
+  <w:abstractNum w:abstractNumId="11" w15:restartNumberingAfterBreak="0">
     <w:nsid w:val="4C51073A"/>
     <w:multiLevelType w:val="hybridMultilevel"/>
     <w:tmpl w:val="088AFF34"/>
@@ -4712,7 +5179,7 @@
       </w:pPr>
     </w:lvl>
   </w:abstractNum>
-  <w:abstractNum w:abstractNumId="11" w15:restartNumberingAfterBreak="0">
+  <w:abstractNum w:abstractNumId="12" w15:restartNumberingAfterBreak="0">
     <w:nsid w:val="4ED456BA"/>
     <w:multiLevelType w:val="hybridMultilevel"/>
     <w:tmpl w:val="25F2FA20"/>
@@ -4801,7 +5268,7 @@
       </w:pPr>
     </w:lvl>
   </w:abstractNum>
-  <w:abstractNum w:abstractNumId="12" w15:restartNumberingAfterBreak="0">
+  <w:abstractNum w:abstractNumId="13" w15:restartNumberingAfterBreak="0">
     <w:nsid w:val="50562832"/>
     <w:multiLevelType w:val="hybridMultilevel"/>
     <w:tmpl w:val="52867882"/>
@@ -4889,7 +5356,7 @@
       </w:pPr>
     </w:lvl>
   </w:abstractNum>
-  <w:abstractNum w:abstractNumId="13" w15:restartNumberingAfterBreak="0">
+  <w:abstractNum w:abstractNumId="14" w15:restartNumberingAfterBreak="0">
     <w:nsid w:val="59E57CD8"/>
     <w:multiLevelType w:val="hybridMultilevel"/>
     <w:tmpl w:val="A0602AA6"/>
@@ -4978,7 +5445,7 @@
       </w:pPr>
     </w:lvl>
   </w:abstractNum>
-  <w:abstractNum w:abstractNumId="14" w15:restartNumberingAfterBreak="0">
+  <w:abstractNum w:abstractNumId="15" w15:restartNumberingAfterBreak="0">
     <w:nsid w:val="5BDD6FFD"/>
     <w:multiLevelType w:val="hybridMultilevel"/>
     <w:tmpl w:val="D1E0072C"/>
@@ -5067,7 +5534,7 @@
       </w:pPr>
     </w:lvl>
   </w:abstractNum>
-  <w:abstractNum w:abstractNumId="15" w15:restartNumberingAfterBreak="0">
+  <w:abstractNum w:abstractNumId="16" w15:restartNumberingAfterBreak="0">
     <w:nsid w:val="5DC05E18"/>
     <w:multiLevelType w:val="hybridMultilevel"/>
     <w:tmpl w:val="6C6A7B82"/>
@@ -5157,7 +5624,7 @@
       </w:pPr>
     </w:lvl>
   </w:abstractNum>
-  <w:abstractNum w:abstractNumId="16" w15:restartNumberingAfterBreak="0">
+  <w:abstractNum w:abstractNumId="17" w15:restartNumberingAfterBreak="0">
     <w:nsid w:val="662E3235"/>
     <w:multiLevelType w:val="hybridMultilevel"/>
     <w:tmpl w:val="A2C6EF12"/>
@@ -5246,7 +5713,7 @@
       </w:pPr>
     </w:lvl>
   </w:abstractNum>
-  <w:abstractNum w:abstractNumId="17" w15:restartNumberingAfterBreak="0">
+  <w:abstractNum w:abstractNumId="18" w15:restartNumberingAfterBreak="0">
     <w:nsid w:val="6B5A3344"/>
     <w:multiLevelType w:val="hybridMultilevel"/>
     <w:tmpl w:val="FFB09D6A"/>
@@ -5335,7 +5802,7 @@
       </w:pPr>
     </w:lvl>
   </w:abstractNum>
-  <w:abstractNum w:abstractNumId="18" w15:restartNumberingAfterBreak="0">
+  <w:abstractNum w:abstractNumId="19" w15:restartNumberingAfterBreak="0">
     <w:nsid w:val="6DF34089"/>
     <w:multiLevelType w:val="hybridMultilevel"/>
     <w:tmpl w:val="3C18BE5A"/>
@@ -5424,7 +5891,7 @@
       </w:pPr>
     </w:lvl>
   </w:abstractNum>
-  <w:abstractNum w:abstractNumId="19" w15:restartNumberingAfterBreak="0">
+  <w:abstractNum w:abstractNumId="20" w15:restartNumberingAfterBreak="0">
     <w:nsid w:val="703A2093"/>
     <w:multiLevelType w:val="hybridMultilevel"/>
     <w:tmpl w:val="2ABCE414"/>
@@ -5513,7 +5980,7 @@
       </w:pPr>
     </w:lvl>
   </w:abstractNum>
-  <w:abstractNum w:abstractNumId="20" w15:restartNumberingAfterBreak="0">
+  <w:abstractNum w:abstractNumId="21" w15:restartNumberingAfterBreak="0">
     <w:nsid w:val="72A56300"/>
     <w:multiLevelType w:val="hybridMultilevel"/>
     <w:tmpl w:val="E844144C"/>
@@ -5602,7 +6069,7 @@
       </w:pPr>
     </w:lvl>
   </w:abstractNum>
-  <w:abstractNum w:abstractNumId="21" w15:restartNumberingAfterBreak="0">
+  <w:abstractNum w:abstractNumId="22" w15:restartNumberingAfterBreak="0">
     <w:nsid w:val="75A33471"/>
     <w:multiLevelType w:val="hybridMultilevel"/>
     <w:tmpl w:val="57B4FD6C"/>
@@ -5691,7 +6158,7 @@
       </w:pPr>
     </w:lvl>
   </w:abstractNum>
-  <w:abstractNum w:abstractNumId="22" w15:restartNumberingAfterBreak="0">
+  <w:abstractNum w:abstractNumId="23" w15:restartNumberingAfterBreak="0">
     <w:nsid w:val="77B93E03"/>
     <w:multiLevelType w:val="hybridMultilevel"/>
     <w:tmpl w:val="B496502A"/>
@@ -5780,7 +6247,7 @@
       </w:pPr>
     </w:lvl>
   </w:abstractNum>
-  <w:abstractNum w:abstractNumId="23" w15:restartNumberingAfterBreak="0">
+  <w:abstractNum w:abstractNumId="24" w15:restartNumberingAfterBreak="0">
     <w:nsid w:val="7946522A"/>
     <w:multiLevelType w:val="hybridMultilevel"/>
     <w:tmpl w:val="2F789C72"/>
@@ -5870,76 +6337,79 @@
     </w:lvl>
   </w:abstractNum>
   <w:num w:numId="1">
+    <w:abstractNumId w:val="7"/>
+  </w:num>
+  <w:num w:numId="2">
+    <w:abstractNumId w:val="19"/>
+  </w:num>
+  <w:num w:numId="3">
     <w:abstractNumId w:val="6"/>
   </w:num>
-  <w:num w:numId="2">
-    <w:abstractNumId w:val="18"/>
-  </w:num>
-  <w:num w:numId="3">
+  <w:num w:numId="4">
     <w:abstractNumId w:val="5"/>
   </w:num>
-  <w:num w:numId="4">
-    <w:abstractNumId w:val="4"/>
+  <w:num w:numId="5">
+    <w:abstractNumId w:val="12"/>
   </w:num>
-  <w:num w:numId="5">
+  <w:num w:numId="6">
     <w:abstractNumId w:val="11"/>
   </w:num>
-  <w:num w:numId="6">
-    <w:abstractNumId w:val="10"/>
-  </w:num>
   <w:num w:numId="7">
-    <w:abstractNumId w:val="8"/>
+    <w:abstractNumId w:val="9"/>
   </w:num>
   <w:num w:numId="8">
-    <w:abstractNumId w:val="16"/>
+    <w:abstractNumId w:val="17"/>
   </w:num>
   <w:num w:numId="9">
     <w:abstractNumId w:val="2"/>
   </w:num>
   <w:num w:numId="10">
-    <w:abstractNumId w:val="9"/>
+    <w:abstractNumId w:val="10"/>
   </w:num>
   <w:num w:numId="11">
-    <w:abstractNumId w:val="17"/>
+    <w:abstractNumId w:val="18"/>
   </w:num>
   <w:num w:numId="12">
     <w:abstractNumId w:val="0"/>
   </w:num>
   <w:num w:numId="13">
-    <w:abstractNumId w:val="3"/>
+    <w:abstractNumId w:val="4"/>
   </w:num>
   <w:num w:numId="14">
-    <w:abstractNumId w:val="23"/>
+    <w:abstractNumId w:val="24"/>
   </w:num>
   <w:num w:numId="15">
-    <w:abstractNumId w:val="7"/>
+    <w:abstractNumId w:val="8"/>
   </w:num>
   <w:num w:numId="16">
-    <w:abstractNumId w:val="21"/>
+    <w:abstractNumId w:val="22"/>
   </w:num>
   <w:num w:numId="17">
-    <w:abstractNumId w:val="14"/>
+    <w:abstractNumId w:val="15"/>
   </w:num>
   <w:num w:numId="18">
     <w:abstractNumId w:val="1"/>
   </w:num>
   <w:num w:numId="19">
+    <w:abstractNumId w:val="21"/>
+  </w:num>
+  <w:num w:numId="20">
+    <w:abstractNumId w:val="13"/>
+  </w:num>
+  <w:num w:numId="21">
+    <w:abstractNumId w:val="14"/>
+  </w:num>
+  <w:num w:numId="22">
+    <w:abstractNumId w:val="23"/>
+  </w:num>
+  <w:num w:numId="23">
     <w:abstractNumId w:val="20"/>
   </w:num>
-  <w:num w:numId="20">
-    <w:abstractNumId w:val="12"/>
+  <w:num w:numId="24">
+    <w:abstractNumId w:val="16"/>
   </w:num>
-  <w:num w:numId="21">
-    <w:abstractNumId w:val="13"/>
-  </w:num>
-  <w:num w:numId="22">
-    <w:abstractNumId w:val="22"/>
-  </w:num>
-  <w:num w:numId="23">
-    <w:abstractNumId w:val="19"/>
-  </w:num>
-  <w:num w:numId="24">
-    <w:abstractNumId w:val="15"/>
+  <w:num w:numId="25">
+    <w:abstractNumId w:val="3"/>
   </w:num>
 </w:numbering>
 </file>

--- a/1-regression-analysis-and-predictive-models/regression-analysis-and-predictive-models-demo-notes.docx
+++ b/1-regression-analysis-and-predictive-models/regression-analysis-and-predictive-models-demo-notes.docx
@@ -1494,22 +1494,6 @@
           <w:rFonts w:ascii="Pragmatica" w:hAnsi="Pragmatica"/>
         </w:rPr>
       </w:pPr>
-    </w:p>
-    <w:p>
-      <w:pPr>
-        <w:spacing w:line="360" w:lineRule="auto"/>
-        <w:rPr>
-          <w:rFonts w:ascii="Pragmatica" w:hAnsi="Pragmatica"/>
-        </w:rPr>
-      </w:pPr>
-    </w:p>
-    <w:p>
-      <w:pPr>
-        <w:spacing w:line="360" w:lineRule="auto"/>
-        <w:rPr>
-          <w:rFonts w:ascii="Pragmatica" w:hAnsi="Pragmatica"/>
-        </w:rPr>
-      </w:pPr>
       <w:r>
         <w:rPr>
           <w:noProof/>
@@ -1710,7 +1694,6 @@
         <w:rPr>
           <w:noProof/>
         </w:rPr>
-        <w:lastRenderedPageBreak/>
         <w:drawing>
           <wp:inline distT="0" distB="0" distL="0" distR="0" wp14:anchorId="402596C4" wp14:editId="457C61B5">
             <wp:extent cx="5943600" cy="1895475"/>
@@ -1764,6 +1747,7 @@
         <w:rPr>
           <w:rFonts w:ascii="Pragmatica" w:hAnsi="Pragmatica"/>
         </w:rPr>
+        <w:lastRenderedPageBreak/>
         <w:t xml:space="preserve">If we add the interaction term, our adjusted R-square increases to .54. Is it worth adding an extra variable? </w:t>
       </w:r>
     </w:p>
@@ -2305,7 +2289,10 @@
           <w:szCs w:val="24"/>
         </w:rPr>
       </w:pPr>
-      <w:r>
+    </w:p>
+    <w:p>
+      <w:pPr>
+        <w:spacing w:line="360" w:lineRule="auto"/>
         <w:rPr>
           <w:rFonts w:ascii="Pragmatica" w:hAnsi="Pragmatica"/>
           <w:b/>
@@ -2313,6 +2300,16 @@
           <w:sz w:val="24"/>
           <w:szCs w:val="24"/>
         </w:rPr>
+      </w:pPr>
+      <w:r>
+        <w:rPr>
+          <w:rFonts w:ascii="Pragmatica" w:hAnsi="Pragmatica"/>
+          <w:b/>
+          <w:bCs/>
+          <w:sz w:val="24"/>
+          <w:szCs w:val="24"/>
+        </w:rPr>
+        <w:lastRenderedPageBreak/>
         <w:t>Logistic regression</w:t>
       </w:r>
     </w:p>
@@ -2333,7 +2330,6 @@
           <w:rFonts w:ascii="Pragmatica" w:hAnsi="Pragmatica"/>
           <w:szCs w:val="20"/>
         </w:rPr>
-        <w:lastRenderedPageBreak/>
         <w:t xml:space="preserve">The Analysis </w:t>
       </w:r>
       <w:proofErr w:type="spellStart"/>
